--- a/docs/AZURE 21-12-2025.docx
+++ b/docs/AZURE 21-12-2025.docx
@@ -19215,12 +19215,1806 @@
     </w:p>
     <w:p>
       <w:pPr>
+        <w:pStyle w:val="query-text-line"/>
+        <w:spacing w:before="0" w:beforeAutospacing="0" w:after="0" w:afterAutospacing="0" w:line="420" w:lineRule="atLeast"/>
+        <w:rPr>
+          <w:rFonts w:ascii="Arial" w:hAnsi="Arial" w:cs="Arial"/>
+          <w:color w:val="1F1F1F"/>
+        </w:rPr>
+      </w:pPr>
+      <w:r>
         <w:rPr>
           <w:highlight w:val="green"/>
         </w:rPr>
+        <w:t>Autenticação:</w:t>
+      </w:r>
+      <w:r>
+        <w:rPr>
+          <w:highlight w:val="green"/>
+        </w:rPr>
+        <w:br/>
+      </w:r>
+      <w:r>
+        <w:rPr>
+          <w:highlight w:val="green"/>
+        </w:rPr>
+        <w:br/>
+      </w:r>
+      <w:r>
+        <w:rPr>
+          <w:rFonts w:ascii="Arial" w:hAnsi="Arial" w:cs="Arial"/>
+          <w:color w:val="1F1F1F"/>
+        </w:rPr>
+        <w:t xml:space="preserve">Download </w:t>
+      </w:r>
+      <w:proofErr w:type="spellStart"/>
+      <w:r>
+        <w:rPr>
+          <w:rFonts w:ascii="Arial" w:hAnsi="Arial" w:cs="Arial"/>
+          <w:color w:val="1F1F1F"/>
+        </w:rPr>
+        <w:t>publish</w:t>
+      </w:r>
+      <w:proofErr w:type="spellEnd"/>
+      <w:r>
+        <w:rPr>
+          <w:rFonts w:ascii="Arial" w:hAnsi="Arial" w:cs="Arial"/>
+          <w:color w:val="1F1F1F"/>
+        </w:rPr>
+        <w:t xml:space="preserve"> profile</w:t>
+      </w:r>
+    </w:p>
+    <w:p>
+      <w:pPr>
+        <w:pStyle w:val="query-text-line"/>
+        <w:spacing w:before="0" w:beforeAutospacing="0" w:after="0" w:afterAutospacing="0" w:line="420" w:lineRule="atLeast"/>
+        <w:rPr>
+          <w:rFonts w:ascii="Arial" w:hAnsi="Arial" w:cs="Arial"/>
+          <w:color w:val="1F1F1F"/>
+        </w:rPr>
+      </w:pPr>
+      <w:r>
+        <w:rPr>
+          <w:rFonts w:ascii="Arial" w:hAnsi="Arial" w:cs="Arial"/>
+          <w:color w:val="1F1F1F"/>
+        </w:rPr>
+        <w:t xml:space="preserve">Basic </w:t>
+      </w:r>
+      <w:proofErr w:type="spellStart"/>
+      <w:r>
+        <w:rPr>
+          <w:rFonts w:ascii="Arial" w:hAnsi="Arial" w:cs="Arial"/>
+          <w:color w:val="1F1F1F"/>
+        </w:rPr>
+        <w:t>authentication</w:t>
+      </w:r>
+      <w:proofErr w:type="spellEnd"/>
+      <w:r>
+        <w:rPr>
+          <w:rFonts w:ascii="Arial" w:hAnsi="Arial" w:cs="Arial"/>
+          <w:color w:val="1F1F1F"/>
+        </w:rPr>
+        <w:t xml:space="preserve"> </w:t>
+      </w:r>
+      <w:proofErr w:type="spellStart"/>
+      <w:r>
+        <w:rPr>
+          <w:rFonts w:ascii="Arial" w:hAnsi="Arial" w:cs="Arial"/>
+          <w:color w:val="1F1F1F"/>
+        </w:rPr>
+        <w:t>is</w:t>
+      </w:r>
+      <w:proofErr w:type="spellEnd"/>
+      <w:r>
+        <w:rPr>
+          <w:rFonts w:ascii="Arial" w:hAnsi="Arial" w:cs="Arial"/>
+          <w:color w:val="1F1F1F"/>
+        </w:rPr>
+        <w:t xml:space="preserve"> </w:t>
+      </w:r>
+      <w:proofErr w:type="spellStart"/>
+      <w:r>
+        <w:rPr>
+          <w:rFonts w:ascii="Arial" w:hAnsi="Arial" w:cs="Arial"/>
+          <w:color w:val="1F1F1F"/>
+        </w:rPr>
+        <w:t>disabled</w:t>
+      </w:r>
+      <w:proofErr w:type="spellEnd"/>
+      <w:r>
+        <w:rPr>
+          <w:rFonts w:ascii="Arial" w:hAnsi="Arial" w:cs="Arial"/>
+          <w:color w:val="1F1F1F"/>
+        </w:rPr>
+        <w:t>.</w:t>
+      </w:r>
+    </w:p>
+    <w:p>
+      <w:pPr>
+        <w:pStyle w:val="NormalWeb"/>
+        <w:shd w:val="clear" w:color="auto" w:fill="FFFFFF"/>
+        <w:spacing w:before="0" w:beforeAutospacing="0" w:after="240" w:afterAutospacing="0"/>
+        <w:rPr>
+          <w:rFonts w:ascii="Arial" w:hAnsi="Arial" w:cs="Arial"/>
+          <w:color w:val="1F1F1F"/>
+        </w:rPr>
+      </w:pPr>
+      <w:r>
+        <w:rPr>
+          <w:rFonts w:ascii="Arial" w:hAnsi="Arial" w:cs="Arial"/>
+          <w:color w:val="1F1F1F"/>
+        </w:rPr>
+        <w:t>Essa mensagem de que a </w:t>
+      </w:r>
+      <w:r>
+        <w:rPr>
+          <w:rFonts w:ascii="Arial" w:hAnsi="Arial" w:cs="Arial"/>
+          <w:b/>
+          <w:bCs/>
+          <w:color w:val="1F1F1F"/>
+        </w:rPr>
+        <w:t xml:space="preserve">Autenticação Básica (Basic </w:t>
+      </w:r>
+      <w:proofErr w:type="spellStart"/>
+      <w:r>
+        <w:rPr>
+          <w:rFonts w:ascii="Arial" w:hAnsi="Arial" w:cs="Arial"/>
+          <w:b/>
+          <w:bCs/>
+          <w:color w:val="1F1F1F"/>
+        </w:rPr>
+        <w:t>authentication</w:t>
+      </w:r>
+      <w:proofErr w:type="spellEnd"/>
+      <w:r>
+        <w:rPr>
+          <w:rFonts w:ascii="Arial" w:hAnsi="Arial" w:cs="Arial"/>
+          <w:b/>
+          <w:bCs/>
+          <w:color w:val="1F1F1F"/>
+        </w:rPr>
+        <w:t>) está desativada</w:t>
+      </w:r>
+      <w:r>
+        <w:rPr>
+          <w:rFonts w:ascii="Arial" w:hAnsi="Arial" w:cs="Arial"/>
+          <w:color w:val="1F1F1F"/>
+        </w:rPr>
+        <w:t> é um comportamento padrão de segurança recente do Azure, mas ela impede que você use o arquivo de "</w:t>
+      </w:r>
+      <w:proofErr w:type="spellStart"/>
+      <w:r>
+        <w:rPr>
+          <w:rFonts w:ascii="Arial" w:hAnsi="Arial" w:cs="Arial"/>
+          <w:color w:val="1F1F1F"/>
+        </w:rPr>
+        <w:t>Publish</w:t>
+      </w:r>
+      <w:proofErr w:type="spellEnd"/>
+      <w:r>
+        <w:rPr>
+          <w:rFonts w:ascii="Arial" w:hAnsi="Arial" w:cs="Arial"/>
+          <w:color w:val="1F1F1F"/>
+        </w:rPr>
+        <w:t xml:space="preserve"> Profile" do jeito tradicional.</w:t>
+      </w:r>
+    </w:p>
+    <w:p>
+      <w:pPr>
+        <w:pStyle w:val="NormalWeb"/>
+        <w:shd w:val="clear" w:color="auto" w:fill="FFFFFF"/>
+        <w:spacing w:before="0" w:beforeAutospacing="0" w:after="240" w:afterAutospacing="0"/>
+        <w:rPr>
+          <w:rFonts w:ascii="Arial" w:hAnsi="Arial" w:cs="Arial"/>
+          <w:color w:val="1F1F1F"/>
+        </w:rPr>
+      </w:pPr>
+      <w:r>
+        <w:rPr>
+          <w:rFonts w:ascii="Arial" w:hAnsi="Arial" w:cs="Arial"/>
+          <w:color w:val="1F1F1F"/>
+        </w:rPr>
+        <w:t xml:space="preserve">Para resolver isso e conseguir fazer o </w:t>
+      </w:r>
+      <w:proofErr w:type="spellStart"/>
+      <w:r>
+        <w:rPr>
+          <w:rFonts w:ascii="Arial" w:hAnsi="Arial" w:cs="Arial"/>
+          <w:color w:val="1F1F1F"/>
+        </w:rPr>
+        <w:t>deploy</w:t>
+      </w:r>
+      <w:proofErr w:type="spellEnd"/>
+      <w:r>
+        <w:rPr>
+          <w:rFonts w:ascii="Arial" w:hAnsi="Arial" w:cs="Arial"/>
+          <w:color w:val="1F1F1F"/>
+        </w:rPr>
+        <w:t xml:space="preserve"> via GitHub </w:t>
+      </w:r>
+      <w:proofErr w:type="spellStart"/>
+      <w:r>
+        <w:rPr>
+          <w:rFonts w:ascii="Arial" w:hAnsi="Arial" w:cs="Arial"/>
+          <w:color w:val="1F1F1F"/>
+        </w:rPr>
+        <w:t>Actions</w:t>
+      </w:r>
+      <w:proofErr w:type="spellEnd"/>
+      <w:r>
+        <w:rPr>
+          <w:rFonts w:ascii="Arial" w:hAnsi="Arial" w:cs="Arial"/>
+          <w:color w:val="1F1F1F"/>
+        </w:rPr>
+        <w:t>, você tem duas opções. A </w:t>
+      </w:r>
+      <w:r>
+        <w:rPr>
+          <w:rFonts w:ascii="Arial" w:hAnsi="Arial" w:cs="Arial"/>
+          <w:b/>
+          <w:bCs/>
+          <w:color w:val="1F1F1F"/>
+        </w:rPr>
+        <w:t>Opção 1</w:t>
+      </w:r>
+      <w:r>
+        <w:rPr>
+          <w:rFonts w:ascii="Arial" w:hAnsi="Arial" w:cs="Arial"/>
+          <w:color w:val="1F1F1F"/>
+        </w:rPr>
+        <w:t> é a mais recomendada por ser a mais moderna e segura.</w:t>
+      </w:r>
+    </w:p>
+    <w:p>
+      <w:pPr>
+        <w:shd w:val="clear" w:color="auto" w:fill="FFFFFF"/>
+        <w:rPr>
+          <w:rFonts w:ascii="Arial" w:hAnsi="Arial" w:cs="Arial"/>
+          <w:color w:val="1F1F1F"/>
+        </w:rPr>
+      </w:pPr>
+      <w:r>
+        <w:rPr>
+          <w:rFonts w:ascii="Arial" w:hAnsi="Arial" w:cs="Arial"/>
+          <w:color w:val="1F1F1F"/>
+        </w:rPr>
+        <w:pict w14:anchorId="3CA53C8C">
+          <v:rect id="_x0000_i1049" style="width:0;height:1.5pt" o:hralign="center" o:hrstd="t" o:hr="t" fillcolor="#a0a0a0" stroked="f"/>
+        </w:pict>
+      </w:r>
+    </w:p>
+    <w:p>
+      <w:pPr>
+        <w:pStyle w:val="Ttulo3"/>
+        <w:shd w:val="clear" w:color="auto" w:fill="FFFFFF"/>
+        <w:spacing w:before="420" w:after="120" w:line="360" w:lineRule="atLeast"/>
+        <w:rPr>
+          <w:rFonts w:ascii="Arial" w:hAnsi="Arial" w:cs="Arial"/>
+          <w:color w:val="1F1F1F"/>
+        </w:rPr>
+      </w:pPr>
+      <w:r>
+        <w:rPr>
+          <w:rFonts w:ascii="Arial" w:hAnsi="Arial" w:cs="Arial"/>
+          <w:color w:val="1F1F1F"/>
+        </w:rPr>
+        <w:t>Opção 1: Usar o Azure Login (RBAC) - Recomendado</w:t>
+      </w:r>
+    </w:p>
+    <w:p>
+      <w:pPr>
+        <w:pStyle w:val="NormalWeb"/>
+        <w:shd w:val="clear" w:color="auto" w:fill="FFFFFF"/>
+        <w:spacing w:before="0" w:beforeAutospacing="0" w:after="120" w:afterAutospacing="0"/>
+        <w:rPr>
+          <w:rFonts w:ascii="Arial" w:hAnsi="Arial" w:cs="Arial"/>
+          <w:color w:val="1F1F1F"/>
+        </w:rPr>
+      </w:pPr>
+      <w:r>
+        <w:rPr>
+          <w:rFonts w:ascii="Arial" w:hAnsi="Arial" w:cs="Arial"/>
+          <w:color w:val="1F1F1F"/>
+        </w:rPr>
+        <w:t>Em vez de baixar um arquivo, você cria uma "identidade" para o GitHub dentro do Azure.</w:t>
+      </w:r>
+    </w:p>
+    <w:p>
+      <w:pPr>
+        <w:pStyle w:val="NormalWeb"/>
+        <w:numPr>
+          <w:ilvl w:val="0"/>
+          <w:numId w:val="51"/>
+        </w:numPr>
+        <w:shd w:val="clear" w:color="auto" w:fill="FFFFFF"/>
+        <w:spacing w:before="120" w:beforeAutospacing="0" w:after="120" w:afterAutospacing="0"/>
+        <w:ind w:left="0"/>
+        <w:rPr>
+          <w:rFonts w:ascii="Arial" w:hAnsi="Arial" w:cs="Arial"/>
+          <w:color w:val="1F1F1F"/>
+        </w:rPr>
+      </w:pPr>
+      <w:r>
+        <w:rPr>
+          <w:rFonts w:ascii="Arial" w:hAnsi="Arial" w:cs="Arial"/>
+          <w:b/>
+          <w:bCs/>
+          <w:color w:val="1F1F1F"/>
+        </w:rPr>
+        <w:t>Abra o Cloud Shell</w:t>
+      </w:r>
+      <w:r>
+        <w:rPr>
+          <w:rFonts w:ascii="Arial" w:hAnsi="Arial" w:cs="Arial"/>
+          <w:color w:val="1F1F1F"/>
+        </w:rPr>
+        <w:t> no portal do Azure (o ícone </w:t>
+      </w:r>
+      <w:r>
+        <w:rPr>
+          <w:rStyle w:val="CdigoHTML"/>
+          <w:color w:val="444746"/>
+          <w:sz w:val="21"/>
+          <w:szCs w:val="21"/>
+          <w:shd w:val="clear" w:color="auto" w:fill="E9EEF6"/>
+        </w:rPr>
+        <w:t>&gt;_</w:t>
+      </w:r>
+      <w:r>
+        <w:rPr>
+          <w:rFonts w:ascii="Arial" w:hAnsi="Arial" w:cs="Arial"/>
+          <w:color w:val="1F1F1F"/>
+        </w:rPr>
+        <w:t> no topo).</w:t>
+      </w:r>
+    </w:p>
+    <w:p>
+      <w:pPr>
+        <w:pStyle w:val="NormalWeb"/>
+        <w:numPr>
+          <w:ilvl w:val="0"/>
+          <w:numId w:val="51"/>
+        </w:numPr>
+        <w:shd w:val="clear" w:color="auto" w:fill="FFFFFF"/>
+        <w:spacing w:before="120" w:beforeAutospacing="0" w:after="120" w:afterAutospacing="0"/>
+        <w:ind w:left="0"/>
+        <w:rPr>
+          <w:rFonts w:ascii="Arial" w:hAnsi="Arial" w:cs="Arial"/>
+          <w:color w:val="1F1F1F"/>
+        </w:rPr>
+      </w:pPr>
+      <w:r>
+        <w:rPr>
+          <w:rFonts w:ascii="Arial" w:hAnsi="Arial" w:cs="Arial"/>
+          <w:b/>
+          <w:bCs/>
+          <w:color w:val="1F1F1F"/>
+        </w:rPr>
+        <w:t>Execute o comando abaixo</w:t>
+      </w:r>
+      <w:r>
+        <w:rPr>
+          <w:rFonts w:ascii="Arial" w:hAnsi="Arial" w:cs="Arial"/>
+          <w:color w:val="1F1F1F"/>
+        </w:rPr>
+        <w:t> (substituindo pelos seus dados) para gerar as credenciais:</w:t>
+      </w:r>
+    </w:p>
+    <w:p>
+      <w:pPr>
+        <w:shd w:val="clear" w:color="auto" w:fill="F0F4F9"/>
+        <w:spacing w:line="300" w:lineRule="atLeast"/>
+        <w:rPr>
+          <w:rFonts w:ascii="Arial" w:hAnsi="Arial" w:cs="Arial"/>
+          <w:color w:val="444746"/>
+          <w:sz w:val="21"/>
+          <w:szCs w:val="21"/>
+        </w:rPr>
+      </w:pPr>
+      <w:proofErr w:type="spellStart"/>
+      <w:r>
+        <w:rPr>
+          <w:rStyle w:val="ng-tns-c905574462-73"/>
+          <w:rFonts w:ascii="Arial" w:hAnsi="Arial" w:cs="Arial"/>
+          <w:color w:val="444746"/>
+          <w:sz w:val="21"/>
+          <w:szCs w:val="21"/>
+        </w:rPr>
+        <w:t>Bash</w:t>
+      </w:r>
+      <w:proofErr w:type="spellEnd"/>
+    </w:p>
+    <w:p>
+      <w:pPr>
+        <w:pStyle w:val="Pr-formataoHTML"/>
+        <w:shd w:val="clear" w:color="auto" w:fill="F0F4F9"/>
+        <w:rPr>
+          <w:rStyle w:val="CdigoHTML"/>
+          <w:color w:val="444746"/>
+        </w:rPr>
+      </w:pPr>
+      <w:r>
+        <w:rPr>
+          <w:rStyle w:val="CdigoHTML"/>
+          <w:color w:val="444746"/>
+        </w:rPr>
+        <w:t xml:space="preserve">az ad </w:t>
+      </w:r>
+      <w:proofErr w:type="spellStart"/>
+      <w:r>
+        <w:rPr>
+          <w:rStyle w:val="CdigoHTML"/>
+          <w:color w:val="444746"/>
+        </w:rPr>
+        <w:t>sp</w:t>
+      </w:r>
+      <w:proofErr w:type="spellEnd"/>
+      <w:r>
+        <w:rPr>
+          <w:rStyle w:val="CdigoHTML"/>
+          <w:color w:val="444746"/>
+        </w:rPr>
+        <w:t xml:space="preserve"> </w:t>
+      </w:r>
+      <w:proofErr w:type="spellStart"/>
+      <w:r>
+        <w:rPr>
+          <w:rStyle w:val="CdigoHTML"/>
+          <w:color w:val="444746"/>
+        </w:rPr>
+        <w:t>create</w:t>
+      </w:r>
+      <w:proofErr w:type="spellEnd"/>
+      <w:r>
+        <w:rPr>
+          <w:rStyle w:val="CdigoHTML"/>
+          <w:color w:val="444746"/>
+        </w:rPr>
+        <w:t>-for-</w:t>
+      </w:r>
+      <w:proofErr w:type="spellStart"/>
+      <w:r>
+        <w:rPr>
+          <w:rStyle w:val="CdigoHTML"/>
+          <w:color w:val="444746"/>
+        </w:rPr>
+        <w:t>rbac</w:t>
+      </w:r>
+      <w:proofErr w:type="spellEnd"/>
+      <w:r>
+        <w:rPr>
+          <w:rStyle w:val="CdigoHTML"/>
+          <w:color w:val="444746"/>
+        </w:rPr>
+        <w:t xml:space="preserve"> --</w:t>
+      </w:r>
+      <w:proofErr w:type="spellStart"/>
+      <w:r>
+        <w:rPr>
+          <w:rStyle w:val="CdigoHTML"/>
+          <w:color w:val="444746"/>
+        </w:rPr>
+        <w:t>name</w:t>
+      </w:r>
+      <w:proofErr w:type="spellEnd"/>
+      <w:r>
+        <w:rPr>
+          <w:rStyle w:val="CdigoHTML"/>
+          <w:color w:val="444746"/>
+        </w:rPr>
+        <w:t xml:space="preserve"> </w:t>
+      </w:r>
+      <w:r>
+        <w:rPr>
+          <w:rStyle w:val="hljs-string"/>
+          <w:rFonts w:eastAsia="Calibri"/>
+          <w:color w:val="188038"/>
+        </w:rPr>
+        <w:t>"GitHub-</w:t>
+      </w:r>
+      <w:proofErr w:type="spellStart"/>
+      <w:r>
+        <w:rPr>
+          <w:rStyle w:val="hljs-string"/>
+          <w:rFonts w:eastAsia="Calibri"/>
+          <w:color w:val="188038"/>
+        </w:rPr>
+        <w:t>Actions</w:t>
+      </w:r>
+      <w:proofErr w:type="spellEnd"/>
+      <w:r>
+        <w:rPr>
+          <w:rStyle w:val="hljs-string"/>
+          <w:rFonts w:eastAsia="Calibri"/>
+          <w:color w:val="188038"/>
+        </w:rPr>
+        <w:t>-</w:t>
+      </w:r>
+      <w:proofErr w:type="spellStart"/>
+      <w:r>
+        <w:rPr>
+          <w:rStyle w:val="hljs-string"/>
+          <w:rFonts w:eastAsia="Calibri"/>
+          <w:color w:val="188038"/>
+        </w:rPr>
+        <w:t>Deploy</w:t>
+      </w:r>
+      <w:proofErr w:type="spellEnd"/>
+      <w:r>
+        <w:rPr>
+          <w:rStyle w:val="hljs-string"/>
+          <w:rFonts w:eastAsia="Calibri"/>
+          <w:color w:val="188038"/>
+        </w:rPr>
+        <w:t>"</w:t>
+      </w:r>
+      <w:r>
+        <w:rPr>
+          <w:rStyle w:val="CdigoHTML"/>
+          <w:color w:val="444746"/>
+        </w:rPr>
+        <w:t xml:space="preserve"> --role </w:t>
+      </w:r>
+      <w:proofErr w:type="spellStart"/>
+      <w:r>
+        <w:rPr>
+          <w:rStyle w:val="CdigoHTML"/>
+          <w:color w:val="444746"/>
+        </w:rPr>
+        <w:t>contributor</w:t>
+      </w:r>
+      <w:proofErr w:type="spellEnd"/>
+      <w:r>
+        <w:rPr>
+          <w:rStyle w:val="CdigoHTML"/>
+          <w:color w:val="444746"/>
+        </w:rPr>
+        <w:t xml:space="preserve"> --</w:t>
+      </w:r>
+      <w:proofErr w:type="spellStart"/>
+      <w:r>
+        <w:rPr>
+          <w:rStyle w:val="CdigoHTML"/>
+          <w:color w:val="444746"/>
+        </w:rPr>
+        <w:t>scopes</w:t>
+      </w:r>
+      <w:proofErr w:type="spellEnd"/>
+      <w:r>
+        <w:rPr>
+          <w:rStyle w:val="CdigoHTML"/>
+          <w:color w:val="444746"/>
+        </w:rPr>
+        <w:t xml:space="preserve"> /subscriptions/SUA_ID_DA_SUBSCRICAO/resourceGroups/gr-canteiro-</w:t>
+      </w:r>
+      <w:r>
+        <w:rPr>
+          <w:rStyle w:val="CdigoHTML"/>
+          <w:color w:val="444746"/>
+        </w:rPr>
+        <w:lastRenderedPageBreak/>
+        <w:t>digital/providers/Microsoft.Web/sites/app-canteiro-digital-backend --</w:t>
+      </w:r>
+      <w:proofErr w:type="spellStart"/>
+      <w:r>
+        <w:rPr>
+          <w:rStyle w:val="CdigoHTML"/>
+          <w:color w:val="444746"/>
+        </w:rPr>
+        <w:t>sdk-auth</w:t>
+      </w:r>
+      <w:proofErr w:type="spellEnd"/>
+    </w:p>
+    <w:p>
+      <w:pPr>
+        <w:pStyle w:val="NormalWeb"/>
+        <w:numPr>
+          <w:ilvl w:val="0"/>
+          <w:numId w:val="51"/>
+        </w:numPr>
+        <w:shd w:val="clear" w:color="auto" w:fill="FFFFFF"/>
+        <w:spacing w:before="120" w:beforeAutospacing="0" w:after="120" w:afterAutospacing="0"/>
+        <w:ind w:left="0"/>
+        <w:rPr>
+          <w:rFonts w:ascii="Arial" w:hAnsi="Arial" w:cs="Arial"/>
+          <w:color w:val="1F1F1F"/>
+        </w:rPr>
+      </w:pPr>
+      <w:r>
+        <w:rPr>
+          <w:rFonts w:ascii="Arial" w:hAnsi="Arial" w:cs="Arial"/>
+          <w:b/>
+          <w:bCs/>
+          <w:color w:val="1F1F1F"/>
+        </w:rPr>
+        <w:t>Copie o JSON</w:t>
+      </w:r>
+      <w:r>
+        <w:rPr>
+          <w:rFonts w:ascii="Arial" w:hAnsi="Arial" w:cs="Arial"/>
+          <w:color w:val="1F1F1F"/>
+        </w:rPr>
+        <w:t> gerado.</w:t>
+      </w:r>
+    </w:p>
+    <w:p>
+      <w:pPr>
+        <w:pStyle w:val="NormalWeb"/>
+        <w:numPr>
+          <w:ilvl w:val="0"/>
+          <w:numId w:val="51"/>
+        </w:numPr>
+        <w:shd w:val="clear" w:color="auto" w:fill="FFFFFF"/>
+        <w:spacing w:before="120" w:beforeAutospacing="0" w:after="120" w:afterAutospacing="0"/>
+        <w:ind w:left="0"/>
+        <w:rPr>
+          <w:rFonts w:ascii="Arial" w:hAnsi="Arial" w:cs="Arial"/>
+          <w:color w:val="1F1F1F"/>
+        </w:rPr>
+      </w:pPr>
+      <w:r>
+        <w:rPr>
+          <w:rFonts w:ascii="Arial" w:hAnsi="Arial" w:cs="Arial"/>
+          <w:color w:val="1F1F1F"/>
+        </w:rPr>
+        <w:t>No GitHub, em </w:t>
+      </w:r>
+      <w:proofErr w:type="spellStart"/>
+      <w:r>
+        <w:rPr>
+          <w:rFonts w:ascii="Arial" w:hAnsi="Arial" w:cs="Arial"/>
+          <w:b/>
+          <w:bCs/>
+          <w:color w:val="1F1F1F"/>
+        </w:rPr>
+        <w:t>Secrets</w:t>
+      </w:r>
+      <w:proofErr w:type="spellEnd"/>
+      <w:r>
+        <w:rPr>
+          <w:rFonts w:ascii="Arial" w:hAnsi="Arial" w:cs="Arial"/>
+          <w:color w:val="1F1F1F"/>
+        </w:rPr>
+        <w:t>, crie um segredo chamado </w:t>
+      </w:r>
+      <w:r>
+        <w:rPr>
+          <w:rStyle w:val="CdigoHTML"/>
+          <w:color w:val="444746"/>
+          <w:sz w:val="21"/>
+          <w:szCs w:val="21"/>
+          <w:shd w:val="clear" w:color="auto" w:fill="E9EEF6"/>
+        </w:rPr>
+        <w:t>AZURE_CREDENTIALS</w:t>
+      </w:r>
+      <w:r>
+        <w:rPr>
+          <w:rFonts w:ascii="Arial" w:hAnsi="Arial" w:cs="Arial"/>
+          <w:color w:val="1F1F1F"/>
+        </w:rPr>
+        <w:t> e cole esse JSON.</w:t>
+      </w:r>
+    </w:p>
+    <w:p>
+      <w:pPr>
+        <w:pStyle w:val="NormalWeb"/>
+        <w:numPr>
+          <w:ilvl w:val="0"/>
+          <w:numId w:val="51"/>
+        </w:numPr>
+        <w:shd w:val="clear" w:color="auto" w:fill="FFFFFF"/>
+        <w:spacing w:before="120" w:beforeAutospacing="0" w:after="120" w:afterAutospacing="0"/>
+        <w:ind w:left="0"/>
+        <w:rPr>
+          <w:rFonts w:ascii="Arial" w:hAnsi="Arial" w:cs="Arial"/>
+          <w:color w:val="1F1F1F"/>
+        </w:rPr>
+      </w:pPr>
+      <w:r>
+        <w:rPr>
+          <w:rFonts w:ascii="Arial" w:hAnsi="Arial" w:cs="Arial"/>
+          <w:color w:val="1F1F1F"/>
+        </w:rPr>
+        <w:t>No seu arquivo </w:t>
+      </w:r>
+      <w:r>
+        <w:rPr>
+          <w:rStyle w:val="CdigoHTML"/>
+          <w:color w:val="444746"/>
+          <w:sz w:val="21"/>
+          <w:szCs w:val="21"/>
+          <w:shd w:val="clear" w:color="auto" w:fill="E9EEF6"/>
+        </w:rPr>
+        <w:t>.</w:t>
+      </w:r>
+      <w:proofErr w:type="spellStart"/>
+      <w:r>
+        <w:rPr>
+          <w:rStyle w:val="CdigoHTML"/>
+          <w:color w:val="444746"/>
+          <w:sz w:val="21"/>
+          <w:szCs w:val="21"/>
+          <w:shd w:val="clear" w:color="auto" w:fill="E9EEF6"/>
+        </w:rPr>
+        <w:t>yml</w:t>
+      </w:r>
+      <w:proofErr w:type="spellEnd"/>
+      <w:r>
+        <w:rPr>
+          <w:rFonts w:ascii="Arial" w:hAnsi="Arial" w:cs="Arial"/>
+          <w:color w:val="1F1F1F"/>
+        </w:rPr>
+        <w:t>, substitua a parte do </w:t>
+      </w:r>
+      <w:proofErr w:type="spellStart"/>
+      <w:r>
+        <w:rPr>
+          <w:rStyle w:val="CdigoHTML"/>
+          <w:color w:val="444746"/>
+          <w:sz w:val="21"/>
+          <w:szCs w:val="21"/>
+          <w:shd w:val="clear" w:color="auto" w:fill="E9EEF6"/>
+        </w:rPr>
+        <w:t>publish</w:t>
+      </w:r>
+      <w:proofErr w:type="spellEnd"/>
+      <w:r>
+        <w:rPr>
+          <w:rStyle w:val="CdigoHTML"/>
+          <w:color w:val="444746"/>
+          <w:sz w:val="21"/>
+          <w:szCs w:val="21"/>
+          <w:shd w:val="clear" w:color="auto" w:fill="E9EEF6"/>
+        </w:rPr>
+        <w:t>-profile</w:t>
+      </w:r>
+      <w:r>
+        <w:rPr>
+          <w:rFonts w:ascii="Arial" w:hAnsi="Arial" w:cs="Arial"/>
+          <w:color w:val="1F1F1F"/>
+        </w:rPr>
+        <w:t> por:</w:t>
+      </w:r>
+    </w:p>
+    <w:p>
+      <w:pPr>
+        <w:shd w:val="clear" w:color="auto" w:fill="F0F4F9"/>
+        <w:spacing w:line="300" w:lineRule="atLeast"/>
+        <w:rPr>
+          <w:rFonts w:ascii="Arial" w:hAnsi="Arial" w:cs="Arial"/>
+          <w:color w:val="444746"/>
+          <w:sz w:val="21"/>
+          <w:szCs w:val="21"/>
+        </w:rPr>
+      </w:pPr>
+      <w:r>
+        <w:rPr>
+          <w:rStyle w:val="ng-tns-c905574462-74"/>
+          <w:rFonts w:ascii="Arial" w:hAnsi="Arial" w:cs="Arial"/>
+          <w:color w:val="444746"/>
+          <w:sz w:val="21"/>
+          <w:szCs w:val="21"/>
+        </w:rPr>
+        <w:t>YAML</w:t>
+      </w:r>
+    </w:p>
+    <w:p>
+      <w:pPr>
+        <w:pStyle w:val="Pr-formataoHTML"/>
+        <w:shd w:val="clear" w:color="auto" w:fill="F0F4F9"/>
+        <w:rPr>
+          <w:rStyle w:val="CdigoHTML"/>
+          <w:color w:val="444746"/>
+        </w:rPr>
+      </w:pPr>
+      <w:r>
+        <w:rPr>
+          <w:rStyle w:val="hljs-bullet"/>
+          <w:color w:val="D93025"/>
+        </w:rPr>
+        <w:t>-</w:t>
+      </w:r>
+      <w:r>
+        <w:rPr>
+          <w:rStyle w:val="CdigoHTML"/>
+          <w:color w:val="444746"/>
+        </w:rPr>
+        <w:t xml:space="preserve"> </w:t>
+      </w:r>
+      <w:proofErr w:type="spellStart"/>
+      <w:proofErr w:type="gramStart"/>
+      <w:r>
+        <w:rPr>
+          <w:rStyle w:val="hljs-attr"/>
+          <w:color w:val="B55908"/>
+        </w:rPr>
+        <w:t>name</w:t>
+      </w:r>
+      <w:proofErr w:type="spellEnd"/>
+      <w:proofErr w:type="gramEnd"/>
+      <w:r>
+        <w:rPr>
+          <w:rStyle w:val="hljs-attr"/>
+          <w:color w:val="B55908"/>
+        </w:rPr>
+        <w:t>:</w:t>
+      </w:r>
+      <w:r>
+        <w:rPr>
+          <w:rStyle w:val="CdigoHTML"/>
+          <w:color w:val="444746"/>
+        </w:rPr>
+        <w:t xml:space="preserve"> </w:t>
+      </w:r>
+      <w:r>
+        <w:rPr>
+          <w:rStyle w:val="hljs-string"/>
+          <w:rFonts w:eastAsia="Calibri"/>
+          <w:color w:val="188038"/>
+        </w:rPr>
+        <w:t>Azure</w:t>
+      </w:r>
+      <w:r>
+        <w:rPr>
+          <w:rStyle w:val="CdigoHTML"/>
+          <w:color w:val="444746"/>
+        </w:rPr>
+        <w:t xml:space="preserve"> </w:t>
+      </w:r>
+      <w:r>
+        <w:rPr>
+          <w:rStyle w:val="hljs-string"/>
+          <w:rFonts w:eastAsia="Calibri"/>
+          <w:color w:val="188038"/>
+        </w:rPr>
+        <w:t>Login</w:t>
+      </w:r>
+    </w:p>
+    <w:p>
+      <w:pPr>
+        <w:pStyle w:val="Pr-formataoHTML"/>
+        <w:shd w:val="clear" w:color="auto" w:fill="F0F4F9"/>
+        <w:rPr>
+          <w:rStyle w:val="CdigoHTML"/>
+          <w:color w:val="444746"/>
+        </w:rPr>
+      </w:pPr>
+      <w:r>
+        <w:rPr>
+          <w:rStyle w:val="CdigoHTML"/>
+          <w:color w:val="444746"/>
+        </w:rPr>
+        <w:t xml:space="preserve">  </w:t>
+      </w:r>
+      <w:r>
+        <w:rPr>
+          <w:rStyle w:val="hljs-attr"/>
+          <w:color w:val="B55908"/>
+        </w:rPr>
+        <w:t>uses:</w:t>
+      </w:r>
+      <w:r>
+        <w:rPr>
+          <w:rStyle w:val="CdigoHTML"/>
+          <w:color w:val="444746"/>
+        </w:rPr>
+        <w:t xml:space="preserve"> </w:t>
+      </w:r>
+      <w:proofErr w:type="spellStart"/>
+      <w:r>
+        <w:rPr>
+          <w:rStyle w:val="hljs-string"/>
+          <w:rFonts w:eastAsia="Calibri"/>
+          <w:color w:val="188038"/>
+        </w:rPr>
+        <w:t>azure</w:t>
+      </w:r>
+      <w:proofErr w:type="spellEnd"/>
+      <w:r>
+        <w:rPr>
+          <w:rStyle w:val="hljs-string"/>
+          <w:rFonts w:eastAsia="Calibri"/>
+          <w:color w:val="188038"/>
+        </w:rPr>
+        <w:t>/login@v1</w:t>
+      </w:r>
+    </w:p>
+    <w:p>
+      <w:pPr>
+        <w:pStyle w:val="Pr-formataoHTML"/>
+        <w:shd w:val="clear" w:color="auto" w:fill="F0F4F9"/>
+        <w:rPr>
+          <w:rStyle w:val="CdigoHTML"/>
+          <w:color w:val="444746"/>
+        </w:rPr>
+      </w:pPr>
+      <w:r>
+        <w:rPr>
+          <w:rStyle w:val="CdigoHTML"/>
+          <w:color w:val="444746"/>
+        </w:rPr>
+        <w:t xml:space="preserve">  </w:t>
+      </w:r>
+      <w:r>
+        <w:rPr>
+          <w:rStyle w:val="hljs-attr"/>
+          <w:color w:val="B55908"/>
+        </w:rPr>
+        <w:t>with:</w:t>
+      </w:r>
+    </w:p>
+    <w:p>
+      <w:pPr>
+        <w:pStyle w:val="Pr-formataoHTML"/>
+        <w:shd w:val="clear" w:color="auto" w:fill="F0F4F9"/>
+        <w:rPr>
+          <w:rStyle w:val="CdigoHTML"/>
+          <w:color w:val="444746"/>
+        </w:rPr>
+      </w:pPr>
+      <w:r>
+        <w:rPr>
+          <w:rStyle w:val="CdigoHTML"/>
+          <w:color w:val="444746"/>
+        </w:rPr>
+        <w:t xml:space="preserve">    </w:t>
+      </w:r>
+      <w:proofErr w:type="spellStart"/>
+      <w:r>
+        <w:rPr>
+          <w:rStyle w:val="hljs-attr"/>
+          <w:color w:val="B55908"/>
+        </w:rPr>
+        <w:t>creds</w:t>
+      </w:r>
+      <w:proofErr w:type="spellEnd"/>
+      <w:r>
+        <w:rPr>
+          <w:rStyle w:val="hljs-attr"/>
+          <w:color w:val="B55908"/>
+        </w:rPr>
+        <w:t>:</w:t>
+      </w:r>
+      <w:r>
+        <w:rPr>
+          <w:rStyle w:val="CdigoHTML"/>
+          <w:color w:val="444746"/>
+        </w:rPr>
+        <w:t xml:space="preserve"> </w:t>
+      </w:r>
+      <w:r>
+        <w:rPr>
+          <w:rStyle w:val="hljs-string"/>
+          <w:rFonts w:eastAsia="Calibri"/>
+          <w:color w:val="188038"/>
+        </w:rPr>
+        <w:t>${{</w:t>
+      </w:r>
+      <w:r>
+        <w:rPr>
+          <w:rStyle w:val="CdigoHTML"/>
+          <w:color w:val="444746"/>
+        </w:rPr>
+        <w:t xml:space="preserve"> </w:t>
+      </w:r>
+      <w:proofErr w:type="spellStart"/>
+      <w:r>
+        <w:rPr>
+          <w:rStyle w:val="hljs-string"/>
+          <w:rFonts w:eastAsia="Calibri"/>
+          <w:color w:val="188038"/>
+        </w:rPr>
+        <w:t>secrets.AZURE_CREDENTIALS</w:t>
+      </w:r>
+      <w:proofErr w:type="spellEnd"/>
+      <w:r>
+        <w:rPr>
+          <w:rStyle w:val="CdigoHTML"/>
+          <w:color w:val="444746"/>
+        </w:rPr>
+        <w:t xml:space="preserve"> </w:t>
+      </w:r>
+      <w:r>
+        <w:rPr>
+          <w:rStyle w:val="hljs-string"/>
+          <w:rFonts w:eastAsia="Calibri"/>
+          <w:color w:val="188038"/>
+        </w:rPr>
+        <w:t>}}</w:t>
+      </w:r>
+    </w:p>
+    <w:p>
+      <w:pPr>
+        <w:shd w:val="clear" w:color="auto" w:fill="FFFFFF"/>
+        <w:rPr>
+          <w:rFonts w:ascii="Arial" w:hAnsi="Arial" w:cs="Arial"/>
+          <w:color w:val="1F1F1F"/>
+          <w:sz w:val="24"/>
+          <w:szCs w:val="24"/>
+        </w:rPr>
+      </w:pPr>
+      <w:r>
+        <w:rPr>
+          <w:rFonts w:ascii="Arial" w:hAnsi="Arial" w:cs="Arial"/>
+          <w:color w:val="1F1F1F"/>
+        </w:rPr>
+        <w:pict w14:anchorId="2A108E0B">
+          <v:rect id="_x0000_i1050" style="width:0;height:1.5pt" o:hralign="center" o:hrstd="t" o:hr="t" fillcolor="#a0a0a0" stroked="f"/>
+        </w:pict>
+      </w:r>
+    </w:p>
+    <w:p>
+      <w:pPr>
+        <w:pStyle w:val="Ttulo3"/>
+        <w:shd w:val="clear" w:color="auto" w:fill="FFFFFF"/>
+        <w:spacing w:before="420" w:after="120" w:line="360" w:lineRule="atLeast"/>
+        <w:rPr>
+          <w:rFonts w:ascii="Arial" w:hAnsi="Arial" w:cs="Arial"/>
+          <w:color w:val="1F1F1F"/>
+        </w:rPr>
+      </w:pPr>
+      <w:r>
+        <w:rPr>
+          <w:rFonts w:ascii="Arial" w:hAnsi="Arial" w:cs="Arial"/>
+          <w:color w:val="1F1F1F"/>
+        </w:rPr>
+        <w:t>Opção 2: Habilitar a Autenticação Básica</w:t>
+      </w:r>
+    </w:p>
+    <w:p>
+      <w:pPr>
+        <w:pStyle w:val="NormalWeb"/>
+        <w:shd w:val="clear" w:color="auto" w:fill="FFFFFF"/>
+        <w:spacing w:before="0" w:beforeAutospacing="0" w:after="120" w:afterAutospacing="0"/>
+        <w:rPr>
+          <w:rFonts w:ascii="Arial" w:hAnsi="Arial" w:cs="Arial"/>
+          <w:color w:val="1F1F1F"/>
+        </w:rPr>
+      </w:pPr>
+      <w:r>
+        <w:rPr>
+          <w:rFonts w:ascii="Arial" w:hAnsi="Arial" w:cs="Arial"/>
+          <w:color w:val="1F1F1F"/>
+        </w:rPr>
+        <w:t>Se você prefere mesmo usar o arquivo que tentou baixar, precisa reativar essa permissão no portal:</w:t>
+      </w:r>
+    </w:p>
+    <w:p>
+      <w:pPr>
+        <w:pStyle w:val="NormalWeb"/>
+        <w:numPr>
+          <w:ilvl w:val="0"/>
+          <w:numId w:val="52"/>
+        </w:numPr>
+        <w:shd w:val="clear" w:color="auto" w:fill="FFFFFF"/>
+        <w:spacing w:before="120" w:beforeAutospacing="0" w:after="120" w:afterAutospacing="0"/>
+        <w:ind w:left="0"/>
+        <w:rPr>
+          <w:rFonts w:ascii="Arial" w:hAnsi="Arial" w:cs="Arial"/>
+          <w:color w:val="1F1F1F"/>
+        </w:rPr>
+      </w:pPr>
+      <w:r>
+        <w:rPr>
+          <w:rFonts w:ascii="Arial" w:hAnsi="Arial" w:cs="Arial"/>
+          <w:color w:val="1F1F1F"/>
+        </w:rPr>
+        <w:t>No menu lateral do seu Web App, vá em </w:t>
+      </w:r>
+      <w:proofErr w:type="spellStart"/>
+      <w:r>
+        <w:rPr>
+          <w:rFonts w:ascii="Arial" w:hAnsi="Arial" w:cs="Arial"/>
+          <w:b/>
+          <w:bCs/>
+          <w:color w:val="1F1F1F"/>
+        </w:rPr>
+        <w:t>Configuration</w:t>
+      </w:r>
+      <w:proofErr w:type="spellEnd"/>
+      <w:r>
+        <w:rPr>
+          <w:rFonts w:ascii="Arial" w:hAnsi="Arial" w:cs="Arial"/>
+          <w:color w:val="1F1F1F"/>
+        </w:rPr>
+        <w:t> (Configuração).</w:t>
+      </w:r>
+    </w:p>
+    <w:p>
+      <w:pPr>
+        <w:pStyle w:val="NormalWeb"/>
+        <w:numPr>
+          <w:ilvl w:val="0"/>
+          <w:numId w:val="52"/>
+        </w:numPr>
+        <w:shd w:val="clear" w:color="auto" w:fill="FFFFFF"/>
+        <w:spacing w:before="120" w:beforeAutospacing="0" w:after="120" w:afterAutospacing="0"/>
+        <w:ind w:left="0"/>
+        <w:rPr>
+          <w:rFonts w:ascii="Arial" w:hAnsi="Arial" w:cs="Arial"/>
+          <w:color w:val="1F1F1F"/>
+        </w:rPr>
+      </w:pPr>
+      <w:r>
+        <w:rPr>
+          <w:rFonts w:ascii="Arial" w:hAnsi="Arial" w:cs="Arial"/>
+          <w:color w:val="1F1F1F"/>
+        </w:rPr>
+        <w:t>Clique na aba </w:t>
+      </w:r>
+      <w:r>
+        <w:rPr>
+          <w:rFonts w:ascii="Arial" w:hAnsi="Arial" w:cs="Arial"/>
+          <w:b/>
+          <w:bCs/>
+          <w:color w:val="1F1F1F"/>
+        </w:rPr>
+        <w:t>General settings</w:t>
+      </w:r>
+      <w:r>
+        <w:rPr>
+          <w:rFonts w:ascii="Arial" w:hAnsi="Arial" w:cs="Arial"/>
+          <w:color w:val="1F1F1F"/>
+        </w:rPr>
+        <w:t> (Configurações Gerais).</w:t>
+      </w:r>
+    </w:p>
+    <w:p>
+      <w:pPr>
+        <w:pStyle w:val="NormalWeb"/>
+        <w:numPr>
+          <w:ilvl w:val="0"/>
+          <w:numId w:val="52"/>
+        </w:numPr>
+        <w:shd w:val="clear" w:color="auto" w:fill="FFFFFF"/>
+        <w:spacing w:before="120" w:beforeAutospacing="0" w:after="120" w:afterAutospacing="0"/>
+        <w:ind w:left="0"/>
+        <w:rPr>
+          <w:rFonts w:ascii="Arial" w:hAnsi="Arial" w:cs="Arial"/>
+          <w:color w:val="1F1F1F"/>
+        </w:rPr>
+      </w:pPr>
+      <w:r>
+        <w:rPr>
+          <w:rFonts w:ascii="Arial" w:hAnsi="Arial" w:cs="Arial"/>
+          <w:color w:val="1F1F1F"/>
+        </w:rPr>
+        <w:t>Role até encontrar </w:t>
+      </w:r>
+      <w:r>
+        <w:rPr>
+          <w:rFonts w:ascii="Arial" w:hAnsi="Arial" w:cs="Arial"/>
+          <w:b/>
+          <w:bCs/>
+          <w:color w:val="1F1F1F"/>
+        </w:rPr>
+        <w:t xml:space="preserve">SCM Basic </w:t>
+      </w:r>
+      <w:proofErr w:type="spellStart"/>
+      <w:r>
+        <w:rPr>
+          <w:rFonts w:ascii="Arial" w:hAnsi="Arial" w:cs="Arial"/>
+          <w:b/>
+          <w:bCs/>
+          <w:color w:val="1F1F1F"/>
+        </w:rPr>
+        <w:t>Auth</w:t>
+      </w:r>
+      <w:proofErr w:type="spellEnd"/>
+      <w:r>
+        <w:rPr>
+          <w:rFonts w:ascii="Arial" w:hAnsi="Arial" w:cs="Arial"/>
+          <w:b/>
+          <w:bCs/>
+          <w:color w:val="1F1F1F"/>
+        </w:rPr>
+        <w:t xml:space="preserve"> </w:t>
+      </w:r>
+      <w:proofErr w:type="spellStart"/>
+      <w:r>
+        <w:rPr>
+          <w:rFonts w:ascii="Arial" w:hAnsi="Arial" w:cs="Arial"/>
+          <w:b/>
+          <w:bCs/>
+          <w:color w:val="1F1F1F"/>
+        </w:rPr>
+        <w:t>Publishing</w:t>
+      </w:r>
+      <w:proofErr w:type="spellEnd"/>
+      <w:r>
+        <w:rPr>
+          <w:rFonts w:ascii="Arial" w:hAnsi="Arial" w:cs="Arial"/>
+          <w:b/>
+          <w:bCs/>
+          <w:color w:val="1F1F1F"/>
+        </w:rPr>
+        <w:t xml:space="preserve"> </w:t>
+      </w:r>
+      <w:proofErr w:type="spellStart"/>
+      <w:r>
+        <w:rPr>
+          <w:rFonts w:ascii="Arial" w:hAnsi="Arial" w:cs="Arial"/>
+          <w:b/>
+          <w:bCs/>
+          <w:color w:val="1F1F1F"/>
+        </w:rPr>
+        <w:t>Credentials</w:t>
+      </w:r>
+      <w:proofErr w:type="spellEnd"/>
+      <w:r>
+        <w:rPr>
+          <w:rFonts w:ascii="Arial" w:hAnsi="Arial" w:cs="Arial"/>
+          <w:color w:val="1F1F1F"/>
+        </w:rPr>
+        <w:t>.</w:t>
+      </w:r>
+    </w:p>
+    <w:p>
+      <w:pPr>
+        <w:pStyle w:val="NormalWeb"/>
+        <w:numPr>
+          <w:ilvl w:val="0"/>
+          <w:numId w:val="52"/>
+        </w:numPr>
+        <w:shd w:val="clear" w:color="auto" w:fill="FFFFFF"/>
+        <w:spacing w:before="120" w:beforeAutospacing="0" w:after="120" w:afterAutospacing="0"/>
+        <w:ind w:left="0"/>
+        <w:rPr>
+          <w:rFonts w:ascii="Arial" w:hAnsi="Arial" w:cs="Arial"/>
+          <w:color w:val="1F1F1F"/>
+        </w:rPr>
+      </w:pPr>
+      <w:r>
+        <w:rPr>
+          <w:rFonts w:ascii="Arial" w:hAnsi="Arial" w:cs="Arial"/>
+          <w:color w:val="1F1F1F"/>
+        </w:rPr>
+        <w:t>Mude para </w:t>
+      </w:r>
+      <w:proofErr w:type="spellStart"/>
+      <w:r>
+        <w:rPr>
+          <w:rFonts w:ascii="Arial" w:hAnsi="Arial" w:cs="Arial"/>
+          <w:b/>
+          <w:bCs/>
+          <w:color w:val="1F1F1F"/>
+        </w:rPr>
+        <w:t>On</w:t>
+      </w:r>
+      <w:proofErr w:type="spellEnd"/>
+      <w:r>
+        <w:rPr>
+          <w:rFonts w:ascii="Arial" w:hAnsi="Arial" w:cs="Arial"/>
+          <w:color w:val="1F1F1F"/>
+        </w:rPr>
+        <w:t> (Ativado).</w:t>
+      </w:r>
+    </w:p>
+    <w:p>
+      <w:pPr>
+        <w:pStyle w:val="NormalWeb"/>
+        <w:numPr>
+          <w:ilvl w:val="0"/>
+          <w:numId w:val="52"/>
+        </w:numPr>
+        <w:shd w:val="clear" w:color="auto" w:fill="FFFFFF"/>
+        <w:spacing w:before="120" w:beforeAutospacing="0" w:after="120" w:afterAutospacing="0"/>
+        <w:ind w:left="0"/>
+        <w:rPr>
+          <w:rFonts w:ascii="Arial" w:hAnsi="Arial" w:cs="Arial"/>
+          <w:color w:val="1F1F1F"/>
+        </w:rPr>
+      </w:pPr>
+      <w:r>
+        <w:rPr>
+          <w:rFonts w:ascii="Arial" w:hAnsi="Arial" w:cs="Arial"/>
+          <w:color w:val="1F1F1F"/>
+        </w:rPr>
+        <w:t>Clique em </w:t>
+      </w:r>
+      <w:proofErr w:type="spellStart"/>
+      <w:r>
+        <w:rPr>
+          <w:rFonts w:ascii="Arial" w:hAnsi="Arial" w:cs="Arial"/>
+          <w:b/>
+          <w:bCs/>
+          <w:color w:val="1F1F1F"/>
+        </w:rPr>
+        <w:t>Save</w:t>
+      </w:r>
+      <w:proofErr w:type="spellEnd"/>
+      <w:r>
+        <w:rPr>
+          <w:rFonts w:ascii="Arial" w:hAnsi="Arial" w:cs="Arial"/>
+          <w:color w:val="1F1F1F"/>
+        </w:rPr>
+        <w:t> no topo.</w:t>
+      </w:r>
+    </w:p>
+    <w:p>
+      <w:pPr>
+        <w:pStyle w:val="NormalWeb"/>
+        <w:numPr>
+          <w:ilvl w:val="0"/>
+          <w:numId w:val="52"/>
+        </w:numPr>
+        <w:shd w:val="clear" w:color="auto" w:fill="FFFFFF"/>
+        <w:spacing w:before="120" w:beforeAutospacing="0" w:after="120" w:afterAutospacing="0"/>
+        <w:ind w:left="0"/>
+        <w:rPr>
+          <w:rFonts w:ascii="Arial" w:hAnsi="Arial" w:cs="Arial"/>
+          <w:color w:val="1F1F1F"/>
+        </w:rPr>
+      </w:pPr>
+      <w:r>
+        <w:rPr>
+          <w:rFonts w:ascii="Arial" w:hAnsi="Arial" w:cs="Arial"/>
+          <w:b/>
+          <w:bCs/>
+          <w:color w:val="1F1F1F"/>
+        </w:rPr>
+        <w:t>Agora tente baixar o "</w:t>
+      </w:r>
+      <w:proofErr w:type="spellStart"/>
+      <w:r>
+        <w:rPr>
+          <w:rFonts w:ascii="Arial" w:hAnsi="Arial" w:cs="Arial"/>
+          <w:b/>
+          <w:bCs/>
+          <w:color w:val="1F1F1F"/>
+        </w:rPr>
+        <w:t>Publish</w:t>
+      </w:r>
+      <w:proofErr w:type="spellEnd"/>
+      <w:r>
+        <w:rPr>
+          <w:rFonts w:ascii="Arial" w:hAnsi="Arial" w:cs="Arial"/>
+          <w:b/>
+          <w:bCs/>
+          <w:color w:val="1F1F1F"/>
+        </w:rPr>
+        <w:t xml:space="preserve"> Profile" novamente.</w:t>
+      </w:r>
+      <w:r>
+        <w:rPr>
+          <w:rFonts w:ascii="Arial" w:hAnsi="Arial" w:cs="Arial"/>
+          <w:color w:val="1F1F1F"/>
+        </w:rPr>
+        <w:t> Ele funcionará.</w:t>
+      </w:r>
+    </w:p>
+    <w:p>
+      <w:pPr>
+        <w:shd w:val="clear" w:color="auto" w:fill="FFFFFF"/>
+        <w:rPr>
+          <w:rFonts w:ascii="Arial" w:hAnsi="Arial" w:cs="Arial"/>
+          <w:color w:val="1F1F1F"/>
+        </w:rPr>
+      </w:pPr>
+      <w:r>
+        <w:rPr>
+          <w:rFonts w:ascii="Arial" w:hAnsi="Arial" w:cs="Arial"/>
+          <w:color w:val="1F1F1F"/>
+        </w:rPr>
+        <w:pict w14:anchorId="582604E6">
+          <v:rect id="_x0000_i1051" style="width:0;height:1.5pt" o:hralign="center" o:hrstd="t" o:hr="t" fillcolor="#a0a0a0" stroked="f"/>
+        </w:pict>
+      </w:r>
+    </w:p>
+    <w:p>
+      <w:pPr>
+        <w:pStyle w:val="Ttulo3"/>
+        <w:shd w:val="clear" w:color="auto" w:fill="FFFFFF"/>
+        <w:spacing w:before="420" w:after="120" w:line="360" w:lineRule="atLeast"/>
+        <w:rPr>
+          <w:rFonts w:ascii="Arial" w:hAnsi="Arial" w:cs="Arial"/>
+          <w:color w:val="1F1F1F"/>
+        </w:rPr>
+      </w:pPr>
+      <w:r>
+        <w:rPr>
+          <w:rFonts w:ascii="Arial" w:hAnsi="Arial" w:cs="Arial"/>
+          <w:color w:val="1F1F1F"/>
+        </w:rPr>
+        <w:t>Qual caminho seguir?</w:t>
+      </w:r>
+    </w:p>
+    <w:p>
+      <w:pPr>
+        <w:pStyle w:val="NormalWeb"/>
+        <w:numPr>
+          <w:ilvl w:val="0"/>
+          <w:numId w:val="53"/>
+        </w:numPr>
+        <w:shd w:val="clear" w:color="auto" w:fill="FFFFFF"/>
+        <w:spacing w:before="120" w:beforeAutospacing="0" w:after="120" w:afterAutospacing="0"/>
+        <w:ind w:left="0"/>
+        <w:rPr>
+          <w:rFonts w:ascii="Arial" w:hAnsi="Arial" w:cs="Arial"/>
+          <w:color w:val="1F1F1F"/>
+        </w:rPr>
+      </w:pPr>
+      <w:r>
+        <w:rPr>
+          <w:rFonts w:ascii="Arial" w:hAnsi="Arial" w:cs="Arial"/>
+          <w:color w:val="1F1F1F"/>
+        </w:rPr>
+        <w:t>Se você quer seguir o padrão de </w:t>
+      </w:r>
+      <w:r>
+        <w:rPr>
+          <w:rFonts w:ascii="Arial" w:hAnsi="Arial" w:cs="Arial"/>
+          <w:b/>
+          <w:bCs/>
+          <w:color w:val="1F1F1F"/>
+        </w:rPr>
+        <w:t>segurança máxima da Microsoft</w:t>
+      </w:r>
+      <w:r>
+        <w:rPr>
+          <w:rFonts w:ascii="Arial" w:hAnsi="Arial" w:cs="Arial"/>
+          <w:color w:val="1F1F1F"/>
+        </w:rPr>
+        <w:t>, use a </w:t>
+      </w:r>
+      <w:r>
+        <w:rPr>
+          <w:rFonts w:ascii="Arial" w:hAnsi="Arial" w:cs="Arial"/>
+          <w:b/>
+          <w:bCs/>
+          <w:color w:val="1F1F1F"/>
+        </w:rPr>
+        <w:t>Opção 1</w:t>
+      </w:r>
+      <w:r>
+        <w:rPr>
+          <w:rFonts w:ascii="Arial" w:hAnsi="Arial" w:cs="Arial"/>
+          <w:color w:val="1F1F1F"/>
+        </w:rPr>
+        <w:t>.</w:t>
+      </w:r>
+    </w:p>
+    <w:p>
+      <w:pPr>
+        <w:pStyle w:val="NormalWeb"/>
+        <w:numPr>
+          <w:ilvl w:val="0"/>
+          <w:numId w:val="53"/>
+        </w:numPr>
+        <w:shd w:val="clear" w:color="auto" w:fill="FFFFFF"/>
+        <w:spacing w:before="120" w:beforeAutospacing="0" w:after="120" w:afterAutospacing="0"/>
+        <w:ind w:left="0"/>
+        <w:rPr>
+          <w:rFonts w:ascii="Arial" w:hAnsi="Arial" w:cs="Arial"/>
+          <w:color w:val="1F1F1F"/>
+        </w:rPr>
+      </w:pPr>
+      <w:r>
+        <w:rPr>
+          <w:rFonts w:ascii="Arial" w:hAnsi="Arial" w:cs="Arial"/>
+          <w:color w:val="1F1F1F"/>
+        </w:rPr>
+        <w:t>Se você quer apenas </w:t>
+      </w:r>
+      <w:r>
+        <w:rPr>
+          <w:rFonts w:ascii="Arial" w:hAnsi="Arial" w:cs="Arial"/>
+          <w:b/>
+          <w:bCs/>
+          <w:color w:val="1F1F1F"/>
+        </w:rPr>
+        <w:t>resolver rápido</w:t>
+      </w:r>
+      <w:r>
+        <w:rPr>
+          <w:rFonts w:ascii="Arial" w:hAnsi="Arial" w:cs="Arial"/>
+          <w:color w:val="1F1F1F"/>
+        </w:rPr>
+        <w:t> para ver o app funcionando, use a </w:t>
+      </w:r>
+      <w:r>
+        <w:rPr>
+          <w:rFonts w:ascii="Arial" w:hAnsi="Arial" w:cs="Arial"/>
+          <w:b/>
+          <w:bCs/>
+          <w:color w:val="1F1F1F"/>
+        </w:rPr>
+        <w:t>Opção 2</w:t>
+      </w:r>
+      <w:r>
+        <w:rPr>
+          <w:rFonts w:ascii="Arial" w:hAnsi="Arial" w:cs="Arial"/>
+          <w:color w:val="1F1F1F"/>
+        </w:rPr>
+        <w:t> (habilite a autenticação básica, baixe o arquivo e coloque no segredo </w:t>
+      </w:r>
+      <w:r>
+        <w:rPr>
+          <w:rStyle w:val="CdigoHTML"/>
+          <w:color w:val="444746"/>
+          <w:sz w:val="21"/>
+          <w:szCs w:val="21"/>
+          <w:shd w:val="clear" w:color="auto" w:fill="E9EEF6"/>
+        </w:rPr>
+        <w:t>AZURE_WEBAPP_PUBLISH_PROFILE</w:t>
+      </w:r>
+      <w:r>
+        <w:rPr>
+          <w:rFonts w:ascii="Arial" w:hAnsi="Arial" w:cs="Arial"/>
+          <w:color w:val="1F1F1F"/>
+        </w:rPr>
+        <w:t> do GitHub).</w:t>
+      </w:r>
+    </w:p>
+    <w:p>
+      <w:pPr>
+        <w:pStyle w:val="Ttulo3"/>
+        <w:shd w:val="clear" w:color="auto" w:fill="FFFFFF"/>
+        <w:spacing w:before="420" w:after="120" w:line="360" w:lineRule="atLeast"/>
+        <w:rPr>
+          <w:rFonts w:ascii="Arial" w:hAnsi="Arial" w:cs="Arial"/>
+          <w:color w:val="1F1F1F"/>
+        </w:rPr>
+      </w:pPr>
+      <w:r>
+        <w:rPr>
+          <w:rFonts w:ascii="Arial" w:hAnsi="Arial" w:cs="Arial"/>
+          <w:color w:val="1F1F1F"/>
+        </w:rPr>
+        <w:t>Próximo Passo:</w:t>
+      </w:r>
+    </w:p>
+    <w:p>
+      <w:pPr>
+        <w:pStyle w:val="NormalWeb"/>
+        <w:shd w:val="clear" w:color="auto" w:fill="FFFFFF"/>
+        <w:spacing w:before="0" w:beforeAutospacing="0" w:after="240" w:afterAutospacing="0"/>
+        <w:rPr>
+          <w:rFonts w:ascii="Arial" w:hAnsi="Arial" w:cs="Arial"/>
+          <w:color w:val="1F1F1F"/>
+        </w:rPr>
+      </w:pPr>
+      <w:r>
+        <w:rPr>
+          <w:rFonts w:ascii="Arial" w:hAnsi="Arial" w:cs="Arial"/>
+          <w:color w:val="1F1F1F"/>
+        </w:rPr>
+        <w:t>Assim que você configurar um desses segredos no GitHub e fizer o </w:t>
+      </w:r>
+      <w:proofErr w:type="spellStart"/>
+      <w:r>
+        <w:rPr>
+          <w:rStyle w:val="CdigoHTML"/>
+          <w:color w:val="444746"/>
+          <w:sz w:val="21"/>
+          <w:szCs w:val="21"/>
+          <w:shd w:val="clear" w:color="auto" w:fill="E9EEF6"/>
+        </w:rPr>
+        <w:t>git</w:t>
+      </w:r>
+      <w:proofErr w:type="spellEnd"/>
+      <w:r>
+        <w:rPr>
+          <w:rStyle w:val="CdigoHTML"/>
+          <w:color w:val="444746"/>
+          <w:sz w:val="21"/>
+          <w:szCs w:val="21"/>
+          <w:shd w:val="clear" w:color="auto" w:fill="E9EEF6"/>
+        </w:rPr>
+        <w:t xml:space="preserve"> </w:t>
+      </w:r>
+      <w:proofErr w:type="spellStart"/>
+      <w:r>
+        <w:rPr>
+          <w:rStyle w:val="CdigoHTML"/>
+          <w:color w:val="444746"/>
+          <w:sz w:val="21"/>
+          <w:szCs w:val="21"/>
+          <w:shd w:val="clear" w:color="auto" w:fill="E9EEF6"/>
+        </w:rPr>
+        <w:t>push</w:t>
+      </w:r>
+      <w:proofErr w:type="spellEnd"/>
+      <w:r>
+        <w:rPr>
+          <w:rFonts w:ascii="Arial" w:hAnsi="Arial" w:cs="Arial"/>
+          <w:color w:val="1F1F1F"/>
+        </w:rPr>
+        <w:t>, a aba </w:t>
+      </w:r>
+      <w:proofErr w:type="spellStart"/>
+      <w:r>
+        <w:rPr>
+          <w:rFonts w:ascii="Arial" w:hAnsi="Arial" w:cs="Arial"/>
+          <w:b/>
+          <w:bCs/>
+          <w:color w:val="1F1F1F"/>
+        </w:rPr>
+        <w:t>Actions</w:t>
+      </w:r>
+      <w:proofErr w:type="spellEnd"/>
+      <w:r>
+        <w:rPr>
+          <w:rFonts w:ascii="Arial" w:hAnsi="Arial" w:cs="Arial"/>
+          <w:color w:val="1F1F1F"/>
+        </w:rPr>
+        <w:t xml:space="preserve"> do GitHub deve começar a </w:t>
+      </w:r>
+      <w:proofErr w:type="spellStart"/>
+      <w:r>
+        <w:rPr>
+          <w:rFonts w:ascii="Arial" w:hAnsi="Arial" w:cs="Arial"/>
+          <w:color w:val="1F1F1F"/>
+        </w:rPr>
+        <w:t>buildar</w:t>
+      </w:r>
+      <w:proofErr w:type="spellEnd"/>
+      <w:r>
+        <w:rPr>
+          <w:rFonts w:ascii="Arial" w:hAnsi="Arial" w:cs="Arial"/>
+          <w:color w:val="1F1F1F"/>
+        </w:rPr>
+        <w:t xml:space="preserve"> sua imagem.</w:t>
+      </w:r>
+    </w:p>
+    <w:p>
+      <w:pPr>
+        <w:pStyle w:val="NormalWeb"/>
+        <w:shd w:val="clear" w:color="auto" w:fill="FFFFFF"/>
+        <w:spacing w:before="0" w:beforeAutospacing="0" w:after="240" w:afterAutospacing="0"/>
+        <w:rPr>
+          <w:rFonts w:ascii="Arial" w:hAnsi="Arial" w:cs="Arial"/>
+          <w:color w:val="1F1F1F"/>
+        </w:rPr>
+      </w:pPr>
+      <w:r>
+        <w:rPr>
+          <w:rFonts w:ascii="Arial" w:hAnsi="Arial" w:cs="Arial"/>
+          <w:b/>
+          <w:bCs/>
+          <w:color w:val="1F1F1F"/>
+        </w:rPr>
+        <w:t>Você conseguiu habilitar a autenticação básica ou prefere que eu te ajude a encontrar o ID da sua subscrição para rodar o comando da Opção 1?</w:t>
+      </w:r>
+    </w:p>
+    <w:p>
+      <w:pPr>
+        <w:rPr>
+          <w:highlight w:val="green"/>
+        </w:rPr>
+      </w:pPr>
+    </w:p>
+    <w:p>
+      <w:pPr>
+        <w:rPr>
+          <w:highlight w:val="green"/>
+        </w:rPr>
+      </w:pPr>
+      <w:r>
+        <w:rPr>
+          <w:highlight w:val="green"/>
+        </w:rPr>
+        <w:t>A</w:t>
+      </w:r>
+      <w:r>
+        <w:rPr>
+          <w:highlight w:val="green"/>
+        </w:rPr>
+        <w:t>da</w:t>
+      </w:r>
+    </w:p>
+    <w:p>
+      <w:pPr>
+        <w:rPr>
+          <w:highlight w:val="green"/>
+        </w:rPr>
       </w:pPr>
       <w:bookmarkStart w:id="0" w:name="_GoBack"/>
-      <w:bookmarkEnd w:id="0"/>
+      <w:r>
+        <w:t xml:space="preserve">az ad </w:t>
+      </w:r>
+      <w:proofErr w:type="spellStart"/>
+      <w:r>
+        <w:t>sp</w:t>
+      </w:r>
+      <w:proofErr w:type="spellEnd"/>
+      <w:r>
+        <w:t xml:space="preserve"> </w:t>
+      </w:r>
+      <w:proofErr w:type="spellStart"/>
+      <w:r>
+        <w:t>create</w:t>
+      </w:r>
+      <w:proofErr w:type="spellEnd"/>
+      <w:r>
+        <w:t>-for-</w:t>
+      </w:r>
+      <w:proofErr w:type="spellStart"/>
+      <w:r>
+        <w:t>rbac</w:t>
+      </w:r>
+      <w:proofErr w:type="spellEnd"/>
+      <w:r>
+        <w:t xml:space="preserve"> --</w:t>
+      </w:r>
+      <w:proofErr w:type="spellStart"/>
+      <w:r>
+        <w:t>name</w:t>
+      </w:r>
+      <w:proofErr w:type="spellEnd"/>
+      <w:r>
+        <w:t xml:space="preserve"> "GitHub-</w:t>
+      </w:r>
+      <w:proofErr w:type="spellStart"/>
+      <w:r>
+        <w:t>Actions</w:t>
+      </w:r>
+      <w:proofErr w:type="spellEnd"/>
+      <w:r>
+        <w:t>-</w:t>
+      </w:r>
+      <w:proofErr w:type="spellStart"/>
+      <w:r>
+        <w:t>Deploy</w:t>
+      </w:r>
+      <w:proofErr w:type="spellEnd"/>
+      <w:r>
+        <w:t xml:space="preserve">" --role </w:t>
+      </w:r>
+      <w:proofErr w:type="spellStart"/>
+      <w:r>
+        <w:t>contributor</w:t>
+      </w:r>
+      <w:proofErr w:type="spellEnd"/>
+      <w:r>
+        <w:t xml:space="preserve"> --</w:t>
+      </w:r>
+      <w:proofErr w:type="spellStart"/>
+      <w:r>
+        <w:t>scopes</w:t>
+      </w:r>
+      <w:proofErr w:type="spellEnd"/>
+      <w:r>
+        <w:t xml:space="preserve"> /subscriptions/</w:t>
+      </w:r>
+      <w:r>
+        <w:rPr>
+          <w:rFonts w:ascii="Segoe UI" w:hAnsi="Segoe UI" w:cs="Segoe UI"/>
+          <w:color w:val="292827"/>
+          <w:shd w:val="clear" w:color="auto" w:fill="EDEBE9"/>
+        </w:rPr>
+        <w:t>0c448af8-b9b5-4e59-bf75-8bf897026950</w:t>
+      </w:r>
+      <w:r>
+        <w:t>/resourceGroups/gr-canteiro-digital/providers/Microsoft.Web/sites/app-canteiro-digital-backend --</w:t>
+      </w:r>
+      <w:proofErr w:type="spellStart"/>
+      <w:r>
+        <w:t>sdk-auth</w:t>
+      </w:r>
+      <w:proofErr w:type="spellEnd"/>
+    </w:p>
+    <w:bookmarkEnd w:id="0"/>
+    <w:p>
+      <w:pPr>
+        <w:rPr>
+          <w:highlight w:val="green"/>
+        </w:rPr>
+      </w:pPr>
+      <w:r>
+        <w:lastRenderedPageBreak/>
+        <w:br/>
+      </w:r>
+      <w:r>
+        <w:rPr>
+          <w:rFonts w:ascii="Segoe UI" w:hAnsi="Segoe UI" w:cs="Segoe UI"/>
+          <w:color w:val="424242"/>
+          <w:sz w:val="18"/>
+          <w:szCs w:val="18"/>
+          <w:shd w:val="clear" w:color="auto" w:fill="F2F2F2"/>
+        </w:rPr>
+        <w:t>1575832@sga.pucminas.br</w:t>
+      </w:r>
     </w:p>
     <w:sectPr>
       <w:pgSz w:w="11906" w:h="16838"/>
@@ -21800,6 +23594,119 @@
     </w:lvl>
   </w:abstractNum>
   <w:abstractNum w:abstractNumId="20" w15:restartNumberingAfterBreak="0">
+    <w:nsid w:val="34EC116E"/>
+    <w:multiLevelType w:val="multilevel"/>
+    <w:tmpl w:val="A204F946"/>
+    <w:lvl w:ilvl="0">
+      <w:start w:val="1"/>
+      <w:numFmt w:val="decimal"/>
+      <w:lvlText w:val="%1."/>
+      <w:lvlJc w:val="left"/>
+      <w:pPr>
+        <w:tabs>
+          <w:tab w:val="num" w:pos="720"/>
+        </w:tabs>
+        <w:ind w:left="720" w:hanging="360"/>
+      </w:pPr>
+    </w:lvl>
+    <w:lvl w:ilvl="1" w:tentative="1">
+      <w:start w:val="1"/>
+      <w:numFmt w:val="decimal"/>
+      <w:lvlText w:val="%2."/>
+      <w:lvlJc w:val="left"/>
+      <w:pPr>
+        <w:tabs>
+          <w:tab w:val="num" w:pos="1440"/>
+        </w:tabs>
+        <w:ind w:left="1440" w:hanging="360"/>
+      </w:pPr>
+    </w:lvl>
+    <w:lvl w:ilvl="2" w:tentative="1">
+      <w:start w:val="1"/>
+      <w:numFmt w:val="decimal"/>
+      <w:lvlText w:val="%3."/>
+      <w:lvlJc w:val="left"/>
+      <w:pPr>
+        <w:tabs>
+          <w:tab w:val="num" w:pos="2160"/>
+        </w:tabs>
+        <w:ind w:left="2160" w:hanging="360"/>
+      </w:pPr>
+    </w:lvl>
+    <w:lvl w:ilvl="3" w:tentative="1">
+      <w:start w:val="1"/>
+      <w:numFmt w:val="decimal"/>
+      <w:lvlText w:val="%4."/>
+      <w:lvlJc w:val="left"/>
+      <w:pPr>
+        <w:tabs>
+          <w:tab w:val="num" w:pos="2880"/>
+        </w:tabs>
+        <w:ind w:left="2880" w:hanging="360"/>
+      </w:pPr>
+    </w:lvl>
+    <w:lvl w:ilvl="4" w:tentative="1">
+      <w:start w:val="1"/>
+      <w:numFmt w:val="decimal"/>
+      <w:lvlText w:val="%5."/>
+      <w:lvlJc w:val="left"/>
+      <w:pPr>
+        <w:tabs>
+          <w:tab w:val="num" w:pos="3600"/>
+        </w:tabs>
+        <w:ind w:left="3600" w:hanging="360"/>
+      </w:pPr>
+    </w:lvl>
+    <w:lvl w:ilvl="5" w:tentative="1">
+      <w:start w:val="1"/>
+      <w:numFmt w:val="decimal"/>
+      <w:lvlText w:val="%6."/>
+      <w:lvlJc w:val="left"/>
+      <w:pPr>
+        <w:tabs>
+          <w:tab w:val="num" w:pos="4320"/>
+        </w:tabs>
+        <w:ind w:left="4320" w:hanging="360"/>
+      </w:pPr>
+    </w:lvl>
+    <w:lvl w:ilvl="6" w:tentative="1">
+      <w:start w:val="1"/>
+      <w:numFmt w:val="decimal"/>
+      <w:lvlText w:val="%7."/>
+      <w:lvlJc w:val="left"/>
+      <w:pPr>
+        <w:tabs>
+          <w:tab w:val="num" w:pos="5040"/>
+        </w:tabs>
+        <w:ind w:left="5040" w:hanging="360"/>
+      </w:pPr>
+    </w:lvl>
+    <w:lvl w:ilvl="7" w:tentative="1">
+      <w:start w:val="1"/>
+      <w:numFmt w:val="decimal"/>
+      <w:lvlText w:val="%8."/>
+      <w:lvlJc w:val="left"/>
+      <w:pPr>
+        <w:tabs>
+          <w:tab w:val="num" w:pos="5760"/>
+        </w:tabs>
+        <w:ind w:left="5760" w:hanging="360"/>
+      </w:pPr>
+    </w:lvl>
+    <w:lvl w:ilvl="8" w:tentative="1">
+      <w:start w:val="1"/>
+      <w:numFmt w:val="decimal"/>
+      <w:lvlText w:val="%9."/>
+      <w:lvlJc w:val="left"/>
+      <w:pPr>
+        <w:tabs>
+          <w:tab w:val="num" w:pos="6480"/>
+        </w:tabs>
+        <w:ind w:left="6480" w:hanging="360"/>
+      </w:pPr>
+    </w:lvl>
+  </w:abstractNum>
+  <w:abstractNum w:abstractNumId="21" w15:restartNumberingAfterBreak="0">
     <w:nsid w:val="368A05D1"/>
     <w:multiLevelType w:val="multilevel"/>
     <w:tmpl w:val="0162804E"/>
@@ -21941,7 +23848,7 @@
       </w:rPr>
     </w:lvl>
   </w:abstractNum>
-  <w:abstractNum w:abstractNumId="21" w15:restartNumberingAfterBreak="0">
+  <w:abstractNum w:abstractNumId="22" w15:restartNumberingAfterBreak="0">
     <w:nsid w:val="36DF461B"/>
     <w:multiLevelType w:val="multilevel"/>
     <w:tmpl w:val="683EB492"/>
@@ -22054,7 +23961,7 @@
       </w:pPr>
     </w:lvl>
   </w:abstractNum>
-  <w:abstractNum w:abstractNumId="22" w15:restartNumberingAfterBreak="0">
+  <w:abstractNum w:abstractNumId="23" w15:restartNumberingAfterBreak="0">
     <w:nsid w:val="371B3C0B"/>
     <w:multiLevelType w:val="multilevel"/>
     <w:tmpl w:val="51D60280"/>
@@ -22167,7 +24074,7 @@
       </w:pPr>
     </w:lvl>
   </w:abstractNum>
-  <w:abstractNum w:abstractNumId="23" w15:restartNumberingAfterBreak="0">
+  <w:abstractNum w:abstractNumId="24" w15:restartNumberingAfterBreak="0">
     <w:nsid w:val="38D50BF9"/>
     <w:multiLevelType w:val="multilevel"/>
     <w:tmpl w:val="BD82BCE6"/>
@@ -22282,7 +24189,7 @@
       </w:rPr>
     </w:lvl>
   </w:abstractNum>
-  <w:abstractNum w:abstractNumId="24" w15:restartNumberingAfterBreak="0">
+  <w:abstractNum w:abstractNumId="25" w15:restartNumberingAfterBreak="0">
     <w:nsid w:val="391761F5"/>
     <w:multiLevelType w:val="multilevel"/>
     <w:tmpl w:val="7BA040A6"/>
@@ -22431,7 +24338,120 @@
       </w:rPr>
     </w:lvl>
   </w:abstractNum>
-  <w:abstractNum w:abstractNumId="25" w15:restartNumberingAfterBreak="0">
+  <w:abstractNum w:abstractNumId="26" w15:restartNumberingAfterBreak="0">
+    <w:nsid w:val="39D73923"/>
+    <w:multiLevelType w:val="multilevel"/>
+    <w:tmpl w:val="430CA738"/>
+    <w:lvl w:ilvl="0">
+      <w:start w:val="1"/>
+      <w:numFmt w:val="decimal"/>
+      <w:lvlText w:val="%1."/>
+      <w:lvlJc w:val="left"/>
+      <w:pPr>
+        <w:tabs>
+          <w:tab w:val="num" w:pos="720"/>
+        </w:tabs>
+        <w:ind w:left="720" w:hanging="360"/>
+      </w:pPr>
+    </w:lvl>
+    <w:lvl w:ilvl="1" w:tentative="1">
+      <w:start w:val="1"/>
+      <w:numFmt w:val="decimal"/>
+      <w:lvlText w:val="%2."/>
+      <w:lvlJc w:val="left"/>
+      <w:pPr>
+        <w:tabs>
+          <w:tab w:val="num" w:pos="1440"/>
+        </w:tabs>
+        <w:ind w:left="1440" w:hanging="360"/>
+      </w:pPr>
+    </w:lvl>
+    <w:lvl w:ilvl="2" w:tentative="1">
+      <w:start w:val="1"/>
+      <w:numFmt w:val="decimal"/>
+      <w:lvlText w:val="%3."/>
+      <w:lvlJc w:val="left"/>
+      <w:pPr>
+        <w:tabs>
+          <w:tab w:val="num" w:pos="2160"/>
+        </w:tabs>
+        <w:ind w:left="2160" w:hanging="360"/>
+      </w:pPr>
+    </w:lvl>
+    <w:lvl w:ilvl="3" w:tentative="1">
+      <w:start w:val="1"/>
+      <w:numFmt w:val="decimal"/>
+      <w:lvlText w:val="%4."/>
+      <w:lvlJc w:val="left"/>
+      <w:pPr>
+        <w:tabs>
+          <w:tab w:val="num" w:pos="2880"/>
+        </w:tabs>
+        <w:ind w:left="2880" w:hanging="360"/>
+      </w:pPr>
+    </w:lvl>
+    <w:lvl w:ilvl="4" w:tentative="1">
+      <w:start w:val="1"/>
+      <w:numFmt w:val="decimal"/>
+      <w:lvlText w:val="%5."/>
+      <w:lvlJc w:val="left"/>
+      <w:pPr>
+        <w:tabs>
+          <w:tab w:val="num" w:pos="3600"/>
+        </w:tabs>
+        <w:ind w:left="3600" w:hanging="360"/>
+      </w:pPr>
+    </w:lvl>
+    <w:lvl w:ilvl="5" w:tentative="1">
+      <w:start w:val="1"/>
+      <w:numFmt w:val="decimal"/>
+      <w:lvlText w:val="%6."/>
+      <w:lvlJc w:val="left"/>
+      <w:pPr>
+        <w:tabs>
+          <w:tab w:val="num" w:pos="4320"/>
+        </w:tabs>
+        <w:ind w:left="4320" w:hanging="360"/>
+      </w:pPr>
+    </w:lvl>
+    <w:lvl w:ilvl="6" w:tentative="1">
+      <w:start w:val="1"/>
+      <w:numFmt w:val="decimal"/>
+      <w:lvlText w:val="%7."/>
+      <w:lvlJc w:val="left"/>
+      <w:pPr>
+        <w:tabs>
+          <w:tab w:val="num" w:pos="5040"/>
+        </w:tabs>
+        <w:ind w:left="5040" w:hanging="360"/>
+      </w:pPr>
+    </w:lvl>
+    <w:lvl w:ilvl="7" w:tentative="1">
+      <w:start w:val="1"/>
+      <w:numFmt w:val="decimal"/>
+      <w:lvlText w:val="%8."/>
+      <w:lvlJc w:val="left"/>
+      <w:pPr>
+        <w:tabs>
+          <w:tab w:val="num" w:pos="5760"/>
+        </w:tabs>
+        <w:ind w:left="5760" w:hanging="360"/>
+      </w:pPr>
+    </w:lvl>
+    <w:lvl w:ilvl="8" w:tentative="1">
+      <w:start w:val="1"/>
+      <w:numFmt w:val="decimal"/>
+      <w:lvlText w:val="%9."/>
+      <w:lvlJc w:val="left"/>
+      <w:pPr>
+        <w:tabs>
+          <w:tab w:val="num" w:pos="6480"/>
+        </w:tabs>
+        <w:ind w:left="6480" w:hanging="360"/>
+      </w:pPr>
+    </w:lvl>
+  </w:abstractNum>
+  <w:abstractNum w:abstractNumId="27" w15:restartNumberingAfterBreak="0">
     <w:nsid w:val="3B7B2565"/>
     <w:multiLevelType w:val="multilevel"/>
     <w:tmpl w:val="A6047120"/>
@@ -22612,7 +24632,7 @@
       </w:pPr>
     </w:lvl>
   </w:abstractNum>
-  <w:abstractNum w:abstractNumId="26" w15:restartNumberingAfterBreak="0">
+  <w:abstractNum w:abstractNumId="28" w15:restartNumberingAfterBreak="0">
     <w:nsid w:val="3F7A676F"/>
     <w:multiLevelType w:val="multilevel"/>
     <w:tmpl w:val="CBBEE2DA"/>
@@ -22725,7 +24745,7 @@
       </w:pPr>
     </w:lvl>
   </w:abstractNum>
-  <w:abstractNum w:abstractNumId="27" w15:restartNumberingAfterBreak="0">
+  <w:abstractNum w:abstractNumId="29" w15:restartNumberingAfterBreak="0">
     <w:nsid w:val="417435AA"/>
     <w:multiLevelType w:val="multilevel"/>
     <w:tmpl w:val="CC3A4C5E"/>
@@ -22842,7 +24862,7 @@
       </w:pPr>
     </w:lvl>
   </w:abstractNum>
-  <w:abstractNum w:abstractNumId="28" w15:restartNumberingAfterBreak="0">
+  <w:abstractNum w:abstractNumId="30" w15:restartNumberingAfterBreak="0">
     <w:nsid w:val="454A7DC6"/>
     <w:multiLevelType w:val="multilevel"/>
     <w:tmpl w:val="ADDEC26E"/>
@@ -22955,7 +24975,7 @@
       </w:pPr>
     </w:lvl>
   </w:abstractNum>
-  <w:abstractNum w:abstractNumId="29" w15:restartNumberingAfterBreak="0">
+  <w:abstractNum w:abstractNumId="31" w15:restartNumberingAfterBreak="0">
     <w:nsid w:val="45977EE6"/>
     <w:multiLevelType w:val="multilevel"/>
     <w:tmpl w:val="34FE62C8"/>
@@ -23072,7 +25092,156 @@
       </w:pPr>
     </w:lvl>
   </w:abstractNum>
-  <w:abstractNum w:abstractNumId="30" w15:restartNumberingAfterBreak="0">
+  <w:abstractNum w:abstractNumId="32" w15:restartNumberingAfterBreak="0">
+    <w:nsid w:val="46700394"/>
+    <w:multiLevelType w:val="multilevel"/>
+    <w:tmpl w:val="D794F998"/>
+    <w:lvl w:ilvl="0">
+      <w:start w:val="1"/>
+      <w:numFmt w:val="bullet"/>
+      <w:lvlText w:val=""/>
+      <w:lvlJc w:val="left"/>
+      <w:pPr>
+        <w:tabs>
+          <w:tab w:val="num" w:pos="720"/>
+        </w:tabs>
+        <w:ind w:left="720" w:hanging="360"/>
+      </w:pPr>
+      <w:rPr>
+        <w:rFonts w:ascii="Symbol" w:hAnsi="Symbol" w:hint="default"/>
+        <w:sz w:val="20"/>
+      </w:rPr>
+    </w:lvl>
+    <w:lvl w:ilvl="1" w:tentative="1">
+      <w:start w:val="1"/>
+      <w:numFmt w:val="bullet"/>
+      <w:lvlText w:val=""/>
+      <w:lvlJc w:val="left"/>
+      <w:pPr>
+        <w:tabs>
+          <w:tab w:val="num" w:pos="1440"/>
+        </w:tabs>
+        <w:ind w:left="1440" w:hanging="360"/>
+      </w:pPr>
+      <w:rPr>
+        <w:rFonts w:ascii="Symbol" w:hAnsi="Symbol" w:hint="default"/>
+        <w:sz w:val="20"/>
+      </w:rPr>
+    </w:lvl>
+    <w:lvl w:ilvl="2" w:tentative="1">
+      <w:start w:val="1"/>
+      <w:numFmt w:val="bullet"/>
+      <w:lvlText w:val=""/>
+      <w:lvlJc w:val="left"/>
+      <w:pPr>
+        <w:tabs>
+          <w:tab w:val="num" w:pos="2160"/>
+        </w:tabs>
+        <w:ind w:left="2160" w:hanging="360"/>
+      </w:pPr>
+      <w:rPr>
+        <w:rFonts w:ascii="Symbol" w:hAnsi="Symbol" w:hint="default"/>
+        <w:sz w:val="20"/>
+      </w:rPr>
+    </w:lvl>
+    <w:lvl w:ilvl="3" w:tentative="1">
+      <w:start w:val="1"/>
+      <w:numFmt w:val="bullet"/>
+      <w:lvlText w:val=""/>
+      <w:lvlJc w:val="left"/>
+      <w:pPr>
+        <w:tabs>
+          <w:tab w:val="num" w:pos="2880"/>
+        </w:tabs>
+        <w:ind w:left="2880" w:hanging="360"/>
+      </w:pPr>
+      <w:rPr>
+        <w:rFonts w:ascii="Symbol" w:hAnsi="Symbol" w:hint="default"/>
+        <w:sz w:val="20"/>
+      </w:rPr>
+    </w:lvl>
+    <w:lvl w:ilvl="4" w:tentative="1">
+      <w:start w:val="1"/>
+      <w:numFmt w:val="bullet"/>
+      <w:lvlText w:val=""/>
+      <w:lvlJc w:val="left"/>
+      <w:pPr>
+        <w:tabs>
+          <w:tab w:val="num" w:pos="3600"/>
+        </w:tabs>
+        <w:ind w:left="3600" w:hanging="360"/>
+      </w:pPr>
+      <w:rPr>
+        <w:rFonts w:ascii="Symbol" w:hAnsi="Symbol" w:hint="default"/>
+        <w:sz w:val="20"/>
+      </w:rPr>
+    </w:lvl>
+    <w:lvl w:ilvl="5" w:tentative="1">
+      <w:start w:val="1"/>
+      <w:numFmt w:val="bullet"/>
+      <w:lvlText w:val=""/>
+      <w:lvlJc w:val="left"/>
+      <w:pPr>
+        <w:tabs>
+          <w:tab w:val="num" w:pos="4320"/>
+        </w:tabs>
+        <w:ind w:left="4320" w:hanging="360"/>
+      </w:pPr>
+      <w:rPr>
+        <w:rFonts w:ascii="Symbol" w:hAnsi="Symbol" w:hint="default"/>
+        <w:sz w:val="20"/>
+      </w:rPr>
+    </w:lvl>
+    <w:lvl w:ilvl="6" w:tentative="1">
+      <w:start w:val="1"/>
+      <w:numFmt w:val="bullet"/>
+      <w:lvlText w:val=""/>
+      <w:lvlJc w:val="left"/>
+      <w:pPr>
+        <w:tabs>
+          <w:tab w:val="num" w:pos="5040"/>
+        </w:tabs>
+        <w:ind w:left="5040" w:hanging="360"/>
+      </w:pPr>
+      <w:rPr>
+        <w:rFonts w:ascii="Symbol" w:hAnsi="Symbol" w:hint="default"/>
+        <w:sz w:val="20"/>
+      </w:rPr>
+    </w:lvl>
+    <w:lvl w:ilvl="7" w:tentative="1">
+      <w:start w:val="1"/>
+      <w:numFmt w:val="bullet"/>
+      <w:lvlText w:val=""/>
+      <w:lvlJc w:val="left"/>
+      <w:pPr>
+        <w:tabs>
+          <w:tab w:val="num" w:pos="5760"/>
+        </w:tabs>
+        <w:ind w:left="5760" w:hanging="360"/>
+      </w:pPr>
+      <w:rPr>
+        <w:rFonts w:ascii="Symbol" w:hAnsi="Symbol" w:hint="default"/>
+        <w:sz w:val="20"/>
+      </w:rPr>
+    </w:lvl>
+    <w:lvl w:ilvl="8" w:tentative="1">
+      <w:start w:val="1"/>
+      <w:numFmt w:val="bullet"/>
+      <w:lvlText w:val=""/>
+      <w:lvlJc w:val="left"/>
+      <w:pPr>
+        <w:tabs>
+          <w:tab w:val="num" w:pos="6480"/>
+        </w:tabs>
+        <w:ind w:left="6480" w:hanging="360"/>
+      </w:pPr>
+      <w:rPr>
+        <w:rFonts w:ascii="Symbol" w:hAnsi="Symbol" w:hint="default"/>
+        <w:sz w:val="20"/>
+      </w:rPr>
+    </w:lvl>
+  </w:abstractNum>
+  <w:abstractNum w:abstractNumId="33" w15:restartNumberingAfterBreak="0">
     <w:nsid w:val="46DC19EE"/>
     <w:multiLevelType w:val="multilevel"/>
     <w:tmpl w:val="CF384B36"/>
@@ -23221,7 +25390,7 @@
       </w:rPr>
     </w:lvl>
   </w:abstractNum>
-  <w:abstractNum w:abstractNumId="31" w15:restartNumberingAfterBreak="0">
+  <w:abstractNum w:abstractNumId="34" w15:restartNumberingAfterBreak="0">
     <w:nsid w:val="47B07891"/>
     <w:multiLevelType w:val="multilevel"/>
     <w:tmpl w:val="2B90860E"/>
@@ -23334,7 +25503,7 @@
       </w:pPr>
     </w:lvl>
   </w:abstractNum>
-  <w:abstractNum w:abstractNumId="32" w15:restartNumberingAfterBreak="0">
+  <w:abstractNum w:abstractNumId="35" w15:restartNumberingAfterBreak="0">
     <w:nsid w:val="48080D0A"/>
     <w:multiLevelType w:val="multilevel"/>
     <w:tmpl w:val="F75AE356"/>
@@ -23483,7 +25652,7 @@
       </w:rPr>
     </w:lvl>
   </w:abstractNum>
-  <w:abstractNum w:abstractNumId="33" w15:restartNumberingAfterBreak="0">
+  <w:abstractNum w:abstractNumId="36" w15:restartNumberingAfterBreak="0">
     <w:nsid w:val="4A835907"/>
     <w:multiLevelType w:val="multilevel"/>
     <w:tmpl w:val="47FE2F26"/>
@@ -23596,7 +25765,7 @@
       </w:pPr>
     </w:lvl>
   </w:abstractNum>
-  <w:abstractNum w:abstractNumId="34" w15:restartNumberingAfterBreak="0">
+  <w:abstractNum w:abstractNumId="37" w15:restartNumberingAfterBreak="0">
     <w:nsid w:val="4AAF5F99"/>
     <w:multiLevelType w:val="multilevel"/>
     <w:tmpl w:val="99F27EE2"/>
@@ -23745,7 +25914,7 @@
       </w:rPr>
     </w:lvl>
   </w:abstractNum>
-  <w:abstractNum w:abstractNumId="35" w15:restartNumberingAfterBreak="0">
+  <w:abstractNum w:abstractNumId="38" w15:restartNumberingAfterBreak="0">
     <w:nsid w:val="50452219"/>
     <w:multiLevelType w:val="multilevel"/>
     <w:tmpl w:val="BC2C5D56"/>
@@ -23858,7 +26027,7 @@
       </w:pPr>
     </w:lvl>
   </w:abstractNum>
-  <w:abstractNum w:abstractNumId="36" w15:restartNumberingAfterBreak="0">
+  <w:abstractNum w:abstractNumId="39" w15:restartNumberingAfterBreak="0">
     <w:nsid w:val="514D4BC9"/>
     <w:multiLevelType w:val="multilevel"/>
     <w:tmpl w:val="AE40702C"/>
@@ -24056,7 +26225,7 @@
       </w:pPr>
     </w:lvl>
   </w:abstractNum>
-  <w:abstractNum w:abstractNumId="37" w15:restartNumberingAfterBreak="0">
+  <w:abstractNum w:abstractNumId="40" w15:restartNumberingAfterBreak="0">
     <w:nsid w:val="51D769E2"/>
     <w:multiLevelType w:val="multilevel"/>
     <w:tmpl w:val="A8EAAC22"/>
@@ -24205,7 +26374,7 @@
       </w:rPr>
     </w:lvl>
   </w:abstractNum>
-  <w:abstractNum w:abstractNumId="38" w15:restartNumberingAfterBreak="0">
+  <w:abstractNum w:abstractNumId="41" w15:restartNumberingAfterBreak="0">
     <w:nsid w:val="54186674"/>
     <w:multiLevelType w:val="multilevel"/>
     <w:tmpl w:val="87822B68"/>
@@ -24318,7 +26487,7 @@
       </w:pPr>
     </w:lvl>
   </w:abstractNum>
-  <w:abstractNum w:abstractNumId="39" w15:restartNumberingAfterBreak="0">
+  <w:abstractNum w:abstractNumId="42" w15:restartNumberingAfterBreak="0">
     <w:nsid w:val="563C7523"/>
     <w:multiLevelType w:val="multilevel"/>
     <w:tmpl w:val="29B0A1F2"/>
@@ -24467,7 +26636,7 @@
       </w:rPr>
     </w:lvl>
   </w:abstractNum>
-  <w:abstractNum w:abstractNumId="40" w15:restartNumberingAfterBreak="0">
+  <w:abstractNum w:abstractNumId="43" w15:restartNumberingAfterBreak="0">
     <w:nsid w:val="56803D0C"/>
     <w:multiLevelType w:val="multilevel"/>
     <w:tmpl w:val="8EC81BB4"/>
@@ -24580,7 +26749,7 @@
       </w:pPr>
     </w:lvl>
   </w:abstractNum>
-  <w:abstractNum w:abstractNumId="41" w15:restartNumberingAfterBreak="0">
+  <w:abstractNum w:abstractNumId="44" w15:restartNumberingAfterBreak="0">
     <w:nsid w:val="5C7A7076"/>
     <w:multiLevelType w:val="multilevel"/>
     <w:tmpl w:val="512449F8"/>
@@ -24701,7 +26870,7 @@
       </w:pPr>
     </w:lvl>
   </w:abstractNum>
-  <w:abstractNum w:abstractNumId="42" w15:restartNumberingAfterBreak="0">
+  <w:abstractNum w:abstractNumId="45" w15:restartNumberingAfterBreak="0">
     <w:nsid w:val="5D137660"/>
     <w:multiLevelType w:val="multilevel"/>
     <w:tmpl w:val="40209198"/>
@@ -24818,7 +26987,7 @@
       </w:pPr>
     </w:lvl>
   </w:abstractNum>
-  <w:abstractNum w:abstractNumId="43" w15:restartNumberingAfterBreak="0">
+  <w:abstractNum w:abstractNumId="46" w15:restartNumberingAfterBreak="0">
     <w:nsid w:val="5F1D2F5D"/>
     <w:multiLevelType w:val="multilevel"/>
     <w:tmpl w:val="76341504"/>
@@ -24967,7 +27136,7 @@
       </w:rPr>
     </w:lvl>
   </w:abstractNum>
-  <w:abstractNum w:abstractNumId="44" w15:restartNumberingAfterBreak="0">
+  <w:abstractNum w:abstractNumId="47" w15:restartNumberingAfterBreak="0">
     <w:nsid w:val="66EA7EB0"/>
     <w:multiLevelType w:val="multilevel"/>
     <w:tmpl w:val="EC9255CC"/>
@@ -25080,7 +27249,7 @@
       </w:pPr>
     </w:lvl>
   </w:abstractNum>
-  <w:abstractNum w:abstractNumId="45" w15:restartNumberingAfterBreak="0">
+  <w:abstractNum w:abstractNumId="48" w15:restartNumberingAfterBreak="0">
     <w:nsid w:val="671848B7"/>
     <w:multiLevelType w:val="multilevel"/>
     <w:tmpl w:val="B978BA6A"/>
@@ -25229,7 +27398,7 @@
       </w:rPr>
     </w:lvl>
   </w:abstractNum>
-  <w:abstractNum w:abstractNumId="46" w15:restartNumberingAfterBreak="0">
+  <w:abstractNum w:abstractNumId="49" w15:restartNumberingAfterBreak="0">
     <w:nsid w:val="72544DE4"/>
     <w:multiLevelType w:val="multilevel"/>
     <w:tmpl w:val="C45CA8AE"/>
@@ -25378,7 +27547,7 @@
       </w:rPr>
     </w:lvl>
   </w:abstractNum>
-  <w:abstractNum w:abstractNumId="47" w15:restartNumberingAfterBreak="0">
+  <w:abstractNum w:abstractNumId="50" w15:restartNumberingAfterBreak="0">
     <w:nsid w:val="72824617"/>
     <w:multiLevelType w:val="multilevel"/>
     <w:tmpl w:val="4054403C"/>
@@ -25491,7 +27660,7 @@
       </w:pPr>
     </w:lvl>
   </w:abstractNum>
-  <w:abstractNum w:abstractNumId="48" w15:restartNumberingAfterBreak="0">
+  <w:abstractNum w:abstractNumId="51" w15:restartNumberingAfterBreak="0">
     <w:nsid w:val="76D80669"/>
     <w:multiLevelType w:val="multilevel"/>
     <w:tmpl w:val="1542E308"/>
@@ -25640,7 +27809,7 @@
       </w:rPr>
     </w:lvl>
   </w:abstractNum>
-  <w:abstractNum w:abstractNumId="49" w15:restartNumberingAfterBreak="0">
+  <w:abstractNum w:abstractNumId="52" w15:restartNumberingAfterBreak="0">
     <w:nsid w:val="7919199B"/>
     <w:multiLevelType w:val="multilevel"/>
     <w:tmpl w:val="1DD01A16"/>
@@ -25758,13 +27927,13 @@
     </w:lvl>
   </w:abstractNum>
   <w:num w:numId="1">
-    <w:abstractNumId w:val="36"/>
+    <w:abstractNumId w:val="39"/>
   </w:num>
   <w:num w:numId="2">
-    <w:abstractNumId w:val="25"/>
+    <w:abstractNumId w:val="27"/>
   </w:num>
   <w:num w:numId="3">
-    <w:abstractNumId w:val="20"/>
+    <w:abstractNumId w:val="21"/>
   </w:num>
   <w:num w:numId="4">
     <w:abstractNumId w:val="11"/>
@@ -25773,13 +27942,13 @@
     <w:abstractNumId w:val="15"/>
   </w:num>
   <w:num w:numId="6">
-    <w:abstractNumId w:val="23"/>
+    <w:abstractNumId w:val="24"/>
   </w:num>
   <w:num w:numId="7">
     <w:abstractNumId w:val="7"/>
   </w:num>
   <w:num w:numId="8">
-    <w:abstractNumId w:val="44"/>
+    <w:abstractNumId w:val="47"/>
   </w:num>
   <w:num w:numId="9">
     <w:abstractNumId w:val="1"/>
@@ -25788,46 +27957,46 @@
     <w:abstractNumId w:val="10"/>
   </w:num>
   <w:num w:numId="11">
-    <w:abstractNumId w:val="29"/>
+    <w:abstractNumId w:val="31"/>
   </w:num>
   <w:num w:numId="12">
     <w:abstractNumId w:val="0"/>
   </w:num>
   <w:num w:numId="13">
-    <w:abstractNumId w:val="39"/>
+    <w:abstractNumId w:val="42"/>
   </w:num>
   <w:num w:numId="14">
-    <w:abstractNumId w:val="43"/>
+    <w:abstractNumId w:val="46"/>
   </w:num>
   <w:num w:numId="15">
-    <w:abstractNumId w:val="41"/>
+    <w:abstractNumId w:val="44"/>
   </w:num>
   <w:num w:numId="16">
-    <w:abstractNumId w:val="48"/>
+    <w:abstractNumId w:val="51"/>
   </w:num>
   <w:num w:numId="17">
     <w:abstractNumId w:val="14"/>
   </w:num>
   <w:num w:numId="18">
-    <w:abstractNumId w:val="45"/>
+    <w:abstractNumId w:val="48"/>
   </w:num>
   <w:num w:numId="19">
     <w:abstractNumId w:val="4"/>
   </w:num>
   <w:num w:numId="20">
-    <w:abstractNumId w:val="30"/>
+    <w:abstractNumId w:val="33"/>
   </w:num>
   <w:num w:numId="21">
-    <w:abstractNumId w:val="46"/>
+    <w:abstractNumId w:val="49"/>
   </w:num>
   <w:num w:numId="22">
     <w:abstractNumId w:val="13"/>
   </w:num>
   <w:num w:numId="23">
-    <w:abstractNumId w:val="38"/>
+    <w:abstractNumId w:val="41"/>
   </w:num>
   <w:num w:numId="24">
-    <w:abstractNumId w:val="35"/>
+    <w:abstractNumId w:val="38"/>
   </w:num>
   <w:num w:numId="25">
     <w:abstractNumId w:val="9"/>
@@ -25836,13 +28005,13 @@
     <w:abstractNumId w:val="12"/>
   </w:num>
   <w:num w:numId="27">
-    <w:abstractNumId w:val="28"/>
+    <w:abstractNumId w:val="30"/>
   </w:num>
   <w:num w:numId="28">
-    <w:abstractNumId w:val="34"/>
+    <w:abstractNumId w:val="37"/>
   </w:num>
   <w:num w:numId="29">
-    <w:abstractNumId w:val="49"/>
+    <w:abstractNumId w:val="52"/>
   </w:num>
   <w:num w:numId="30">
     <w:abstractNumId w:val="2"/>
@@ -25851,37 +28020,37 @@
     <w:abstractNumId w:val="19"/>
   </w:num>
   <w:num w:numId="32">
-    <w:abstractNumId w:val="42"/>
+    <w:abstractNumId w:val="45"/>
   </w:num>
   <w:num w:numId="33">
-    <w:abstractNumId w:val="40"/>
+    <w:abstractNumId w:val="43"/>
   </w:num>
   <w:num w:numId="34">
     <w:abstractNumId w:val="5"/>
   </w:num>
   <w:num w:numId="35">
-    <w:abstractNumId w:val="24"/>
+    <w:abstractNumId w:val="25"/>
   </w:num>
   <w:num w:numId="36">
-    <w:abstractNumId w:val="37"/>
+    <w:abstractNumId w:val="40"/>
   </w:num>
   <w:num w:numId="37">
-    <w:abstractNumId w:val="26"/>
+    <w:abstractNumId w:val="28"/>
   </w:num>
   <w:num w:numId="38">
-    <w:abstractNumId w:val="27"/>
+    <w:abstractNumId w:val="29"/>
   </w:num>
   <w:num w:numId="39">
     <w:abstractNumId w:val="16"/>
   </w:num>
   <w:num w:numId="40">
-    <w:abstractNumId w:val="31"/>
+    <w:abstractNumId w:val="34"/>
   </w:num>
   <w:num w:numId="41">
-    <w:abstractNumId w:val="21"/>
+    <w:abstractNumId w:val="22"/>
   </w:num>
   <w:num w:numId="42">
-    <w:abstractNumId w:val="32"/>
+    <w:abstractNumId w:val="35"/>
   </w:num>
   <w:num w:numId="43">
     <w:abstractNumId w:val="17"/>
@@ -25890,22 +28059,31 @@
     <w:abstractNumId w:val="18"/>
   </w:num>
   <w:num w:numId="45">
-    <w:abstractNumId w:val="33"/>
+    <w:abstractNumId w:val="36"/>
   </w:num>
   <w:num w:numId="46">
     <w:abstractNumId w:val="6"/>
   </w:num>
   <w:num w:numId="47">
-    <w:abstractNumId w:val="22"/>
+    <w:abstractNumId w:val="23"/>
   </w:num>
   <w:num w:numId="48">
-    <w:abstractNumId w:val="47"/>
+    <w:abstractNumId w:val="50"/>
   </w:num>
   <w:num w:numId="49">
     <w:abstractNumId w:val="8"/>
   </w:num>
   <w:num w:numId="50">
     <w:abstractNumId w:val="3"/>
+  </w:num>
+  <w:num w:numId="51">
+    <w:abstractNumId w:val="26"/>
+  </w:num>
+  <w:num w:numId="52">
+    <w:abstractNumId w:val="20"/>
+  </w:num>
+  <w:num w:numId="53">
+    <w:abstractNumId w:val="32"/>
   </w:num>
   <w:numIdMacAtCleanup w:val="50"/>
 </w:numbering>
@@ -27787,6 +29965,16 @@
     <w:basedOn w:val="Fontepargpadro"/>
     <w:rsid w:val="00697F2B"/>
   </w:style>
+  <w:style w:type="character" w:customStyle="1" w:styleId="ng-tns-c905574462-73">
+    <w:name w:val="ng-tns-c905574462-73"/>
+    <w:basedOn w:val="Fontepargpadro"/>
+    <w:rsid w:val="00202851"/>
+  </w:style>
+  <w:style w:type="character" w:customStyle="1" w:styleId="ng-tns-c905574462-74">
+    <w:name w:val="ng-tns-c905574462-74"/>
+    <w:basedOn w:val="Fontepargpadro"/>
+    <w:rsid w:val="00202851"/>
+  </w:style>
 </w:styles>
 </file>
 
